--- a/Пояснительная записка.docx
+++ b/Пояснительная записка.docx
@@ -21,6 +21,7 @@
           <w:sz w:val="40"/>
         </w:rPr>
       </w:r>
+      <w:r/>
     </w:p>
     <w:p>
       <w:pPr>
@@ -43,14 +44,11 @@
           <w:highlight w:val="none"/>
         </w:rPr>
       </w:r>
+      <w:r/>
     </w:p>
     <w:p>
       <w:pPr>
-        <w:pStyle w:val="602"/>
-        <w:numPr>
-          <w:ilvl w:val="0"/>
-          <w:numId w:val="1"/>
-        </w:numPr>
+        <w:ind w:left="0" w:firstLine="0"/>
         <w:jc w:val="left"/>
         <w:rPr>
           <w:sz w:val="40"/>
@@ -92,14 +90,11 @@
           <w:highlight w:val="none"/>
         </w:rPr>
       </w:r>
+      <w:r/>
     </w:p>
     <w:p>
       <w:pPr>
-        <w:pStyle w:val="602"/>
-        <w:numPr>
-          <w:ilvl w:val="0"/>
-          <w:numId w:val="1"/>
-        </w:numPr>
+        <w:ind w:left="0" w:firstLine="0"/>
         <w:jc w:val="left"/>
         <w:rPr>
           <w:sz w:val="40"/>
@@ -126,34 +121,11 @@
           <w:highlight w:val="none"/>
         </w:rPr>
       </w:r>
-      <w:r>
-        <w:rPr>
-          <w:sz w:val="28"/>
-          <w:highlight w:val="none"/>
-        </w:rPr>
-      </w:r>
-      <w:r>
-        <w:rPr>
-          <w:sz w:val="28"/>
-          <w:highlight w:val="none"/>
-        </w:rPr>
-      </w:r>
-      <w:r>
-        <w:rPr>
-          <w:sz w:val="28"/>
-          <w:highlight w:val="none"/>
-        </w:rPr>
-      </w:r>
-      <w:r>
-        <w:rPr>
-          <w:sz w:val="28"/>
-          <w:highlight w:val="none"/>
-        </w:rPr>
-      </w:r>
+      <w:r/>
     </w:p>
     <w:p>
       <w:pPr>
-        <w:pStyle w:val="602"/>
+        <w:pStyle w:val="842"/>
         <w:numPr>
           <w:ilvl w:val="0"/>
           <w:numId w:val="5"/>
@@ -176,10 +148,11 @@
           <w:highlight w:val="none"/>
         </w:rPr>
       </w:r>
+      <w:r/>
     </w:p>
     <w:p>
       <w:pPr>
-        <w:pStyle w:val="602"/>
+        <w:pStyle w:val="842"/>
         <w:numPr>
           <w:ilvl w:val="0"/>
           <w:numId w:val="5"/>
@@ -202,10 +175,11 @@
           <w:highlight w:val="none"/>
         </w:rPr>
       </w:r>
+      <w:r/>
     </w:p>
     <w:p>
       <w:pPr>
-        <w:pStyle w:val="602"/>
+        <w:pStyle w:val="842"/>
         <w:numPr>
           <w:ilvl w:val="0"/>
           <w:numId w:val="5"/>
@@ -221,12 +195,6 @@
           <w:highlight w:val="none"/>
         </w:rPr>
         <w:t xml:space="preserve">Разработать несколько игр (слот-машины, рулетки)</w:t>
-      </w:r>
-      <w:r>
-        <w:rPr>
-          <w:sz w:val="28"/>
-          <w:highlight w:val="none"/>
-        </w:rPr>
       </w:r>
       <w:r>
         <w:rPr>
@@ -241,10 +209,11 @@
           <w:highlight w:val="none"/>
         </w:rPr>
       </w:r>
+      <w:r/>
     </w:p>
     <w:p>
       <w:pPr>
-        <w:pStyle w:val="602"/>
+        <w:pStyle w:val="842"/>
         <w:numPr>
           <w:ilvl w:val="0"/>
           <w:numId w:val="5"/>
@@ -267,14 +236,37 @@
           <w:highlight w:val="none"/>
         </w:rPr>
       </w:r>
+      <w:r/>
     </w:p>
     <w:p>
       <w:pPr>
-        <w:pStyle w:val="602"/>
+        <w:pStyle w:val="842"/>
         <w:numPr>
           <w:ilvl w:val="0"/>
-          <w:numId w:val="6"/>
+          <w:numId w:val="5"/>
         </w:numPr>
+        <w:jc w:val="left"/>
+        <w:rPr>
+          <w:sz w:val="40"/>
+        </w:rPr>
+      </w:pPr>
+      <w:r>
+        <w:rPr>
+          <w:sz w:val="28"/>
+          <w:highlight w:val="none"/>
+        </w:rPr>
+        <w:t xml:space="preserve">Сделать спам-рассылку – какое казино может существовать без неё?</w:t>
+      </w:r>
+      <w:r>
+        <w:rPr>
+          <w:sz w:val="28"/>
+          <w:highlight w:val="none"/>
+        </w:rPr>
+      </w:r>
+    </w:p>
+    <w:p>
+      <w:pPr>
+        <w:ind w:left="0" w:firstLine="0"/>
         <w:jc w:val="left"/>
         <w:rPr>
           <w:sz w:val="40"/>
@@ -301,22 +293,11 @@
           <w:highlight w:val="none"/>
         </w:rPr>
       </w:r>
-      <w:r>
-        <w:rPr>
-          <w:sz w:val="28"/>
-          <w:highlight w:val="none"/>
-        </w:rPr>
-      </w:r>
-      <w:r>
-        <w:rPr>
-          <w:sz w:val="28"/>
-          <w:highlight w:val="none"/>
-        </w:rPr>
-      </w:r>
+      <w:r/>
     </w:p>
     <w:p>
       <w:pPr>
-        <w:pStyle w:val="602"/>
+        <w:pStyle w:val="842"/>
         <w:numPr>
           <w:ilvl w:val="0"/>
           <w:numId w:val="8"/>
@@ -339,10 +320,11 @@
           <w:highlight w:val="none"/>
         </w:rPr>
       </w:r>
+      <w:r/>
     </w:p>
     <w:p>
       <w:pPr>
-        <w:pStyle w:val="602"/>
+        <w:pStyle w:val="842"/>
         <w:numPr>
           <w:ilvl w:val="0"/>
           <w:numId w:val="8"/>
@@ -365,10 +347,11 @@
           <w:highlight w:val="none"/>
         </w:rPr>
       </w:r>
+      <w:r/>
     </w:p>
     <w:p>
       <w:pPr>
-        <w:pStyle w:val="602"/>
+        <w:pStyle w:val="842"/>
         <w:numPr>
           <w:ilvl w:val="0"/>
           <w:numId w:val="8"/>
@@ -383,7 +366,7 @@
           <w:sz w:val="28"/>
           <w:highlight w:val="none"/>
         </w:rPr>
-        <w:t xml:space="preserve">Различные игры – мотивируют игроков помочь нам с развитием своего дела</w:t>
+        <w:t xml:space="preserve">Различные игры – мотивируют игроков помочь нам с развитием нашего  дела</w:t>
       </w:r>
       <w:r>
         <w:rPr>
@@ -391,14 +374,11 @@
           <w:highlight w:val="none"/>
         </w:rPr>
       </w:r>
+      <w:r/>
     </w:p>
     <w:p>
       <w:pPr>
-        <w:pStyle w:val="602"/>
-        <w:numPr>
-          <w:ilvl w:val="0"/>
-          <w:numId w:val="9"/>
-        </w:numPr>
+        <w:ind w:left="0" w:firstLine="0"/>
         <w:jc w:val="left"/>
         <w:rPr>
           <w:sz w:val="40"/>
@@ -425,10 +405,11 @@
           <w:highlight w:val="none"/>
         </w:rPr>
       </w:r>
+      <w:r/>
     </w:p>
     <w:p>
       <w:pPr>
-        <w:pStyle w:val="602"/>
+        <w:pStyle w:val="842"/>
         <w:numPr>
           <w:ilvl w:val="0"/>
           <w:numId w:val="10"/>
@@ -451,10 +432,11 @@
           <w:highlight w:val="none"/>
         </w:rPr>
       </w:r>
+      <w:r/>
     </w:p>
     <w:p>
       <w:pPr>
-        <w:pStyle w:val="602"/>
+        <w:pStyle w:val="842"/>
         <w:numPr>
           <w:ilvl w:val="0"/>
           <w:numId w:val="10"/>
@@ -469,7 +451,35 @@
           <w:sz w:val="28"/>
           <w:highlight w:val="none"/>
         </w:rPr>
-        <w:t xml:space="preserve">Классы игр – Roulette и Cyber_Roulette (прокачанная версия первой)</w:t>
+        <w:t xml:space="preserve">Классы игр: </w:t>
+      </w:r>
+      <w:r>
+        <w:rPr>
+          <w:sz w:val="28"/>
+          <w:highlight w:val="none"/>
+        </w:rPr>
+        <w:t xml:space="preserve">Game (основной класс, от которого наследуются другие), Roulette, Cyber_Roulette, Slots1, Slots2, CoinToss, Dice, ShellGame.</w:t>
+      </w:r>
+      <w:r/>
+    </w:p>
+    <w:p>
+      <w:pPr>
+        <w:pStyle w:val="842"/>
+        <w:numPr>
+          <w:ilvl w:val="0"/>
+          <w:numId w:val="10"/>
+        </w:numPr>
+        <w:jc w:val="left"/>
+        <w:rPr>
+          <w:sz w:val="40"/>
+        </w:rPr>
+      </w:pPr>
+      <w:r>
+        <w:rPr>
+          <w:sz w:val="28"/>
+          <w:highlight w:val="none"/>
+        </w:rPr>
+        <w:t xml:space="preserve">Spammer – отвечает за спам-рассылку писем.</w:t>
       </w:r>
       <w:r>
         <w:rPr>
@@ -480,11 +490,7 @@
     </w:p>
     <w:p>
       <w:pPr>
-        <w:pStyle w:val="602"/>
-        <w:numPr>
-          <w:ilvl w:val="0"/>
-          <w:numId w:val="11"/>
-        </w:numPr>
+        <w:ind w:left="0" w:firstLine="0"/>
         <w:jc w:val="left"/>
         <w:rPr>
           <w:sz w:val="40"/>
@@ -504,6 +510,7 @@
           <w:highlight w:val="none"/>
         </w:rPr>
       </w:r>
+      <w:r/>
     </w:p>
     <w:p>
       <w:pPr>
@@ -521,22 +528,103 @@
           <w:sz w:val="28"/>
           <w:highlight w:val="none"/>
         </w:rPr>
-        <w:t xml:space="preserve">Состоит из 2 таблиц: users и balance_changes. В users хранится почти вся необходимая информация о пользователе, в balance_changes – всё об изменениях балансов игроков.</w:t>
+        <w:t xml:space="preserve">Состоит из 3 таблиц: </w:t>
+      </w:r>
+      <w:r/>
+    </w:p>
+    <w:p>
+      <w:pPr>
+        <w:pStyle w:val="842"/>
+        <w:numPr>
+          <w:ilvl w:val="0"/>
+          <w:numId w:val="15"/>
+        </w:numPr>
+        <w:jc w:val="left"/>
+        <w:rPr>
+          <w:b w:val="0"/>
+          <w:sz w:val="28"/>
+          <w:highlight w:val="none"/>
+        </w:rPr>
+      </w:pPr>
+      <w:r>
+        <w:rPr>
+          <w:b w:val="0"/>
+          <w:sz w:val="28"/>
+          <w:highlight w:val="none"/>
+        </w:rPr>
+        <w:t xml:space="preserve">Not_Verificated – таблица для пользователей с неподтверждённой почтой.</w:t>
       </w:r>
       <w:r>
         <w:rPr>
           <w:b w:val="0"/>
-          <w:sz w:val="40"/>
+          <w:sz w:val="28"/>
+          <w:highlight w:val="none"/>
         </w:rPr>
       </w:r>
     </w:p>
     <w:p>
       <w:pPr>
-        <w:pStyle w:val="602"/>
+        <w:pStyle w:val="842"/>
         <w:numPr>
           <w:ilvl w:val="0"/>
-          <w:numId w:val="12"/>
+          <w:numId w:val="15"/>
         </w:numPr>
+        <w:jc w:val="left"/>
+        <w:rPr>
+          <w:b w:val="0"/>
+          <w:sz w:val="28"/>
+          <w:highlight w:val="none"/>
+        </w:rPr>
+      </w:pPr>
+      <w:r>
+        <w:rPr>
+          <w:b w:val="0"/>
+          <w:sz w:val="28"/>
+          <w:highlight w:val="none"/>
+        </w:rPr>
+        <w:t xml:space="preserve">Users – таблица для пользователей, прошедших валидацию почты. В ней хранится вся информация о них.</w:t>
+      </w:r>
+      <w:r>
+        <w:rPr>
+          <w:b w:val="0"/>
+          <w:sz w:val="28"/>
+          <w:highlight w:val="none"/>
+        </w:rPr>
+      </w:r>
+    </w:p>
+    <w:p>
+      <w:pPr>
+        <w:pStyle w:val="842"/>
+        <w:numPr>
+          <w:ilvl w:val="0"/>
+          <w:numId w:val="15"/>
+        </w:numPr>
+        <w:jc w:val="left"/>
+        <w:rPr>
+          <w:b w:val="0"/>
+          <w:sz w:val="28"/>
+          <w:highlight w:val="none"/>
+        </w:rPr>
+      </w:pPr>
+      <w:r>
+        <w:rPr>
+          <w:b w:val="0"/>
+          <w:sz w:val="28"/>
+          <w:highlight w:val="none"/>
+        </w:rPr>
+        <w:t xml:space="preserve">Balance_Changes – таблица для информации о всех операциях с балансом пользователей</w:t>
+      </w:r>
+      <w:r>
+        <w:rPr>
+          <w:b w:val="0"/>
+          <w:sz w:val="28"/>
+          <w:highlight w:val="none"/>
+        </w:rPr>
+      </w:r>
+    </w:p>
+    <w:p>
+      <w:pPr>
+        <w:ind w:left="0" w:firstLine="0"/>
         <w:jc w:val="left"/>
         <w:rPr>
           <w:b w:val="0"/>
@@ -566,10 +654,11 @@
           <w:highlight w:val="none"/>
         </w:rPr>
       </w:r>
+      <w:r/>
     </w:p>
     <w:p>
       <w:pPr>
-        <w:pStyle w:val="602"/>
+        <w:pStyle w:val="842"/>
         <w:numPr>
           <w:ilvl w:val="0"/>
           <w:numId w:val="13"/>
@@ -595,10 +684,11 @@
           <w:highlight w:val="none"/>
         </w:rPr>
       </w:r>
+      <w:r/>
     </w:p>
     <w:p>
       <w:pPr>
-        <w:pStyle w:val="602"/>
+        <w:pStyle w:val="842"/>
         <w:numPr>
           <w:ilvl w:val="0"/>
           <w:numId w:val="13"/>
@@ -624,10 +714,11 @@
           <w:highlight w:val="none"/>
         </w:rPr>
       </w:r>
+      <w:r/>
     </w:p>
     <w:p>
       <w:pPr>
-        <w:pStyle w:val="602"/>
+        <w:pStyle w:val="842"/>
         <w:numPr>
           <w:ilvl w:val="0"/>
           <w:numId w:val="13"/>
@@ -653,14 +744,40 @@
           <w:highlight w:val="none"/>
         </w:rPr>
       </w:r>
+      <w:r/>
     </w:p>
     <w:p>
       <w:pPr>
-        <w:pStyle w:val="602"/>
+        <w:pStyle w:val="842"/>
         <w:numPr>
           <w:ilvl w:val="0"/>
-          <w:numId w:val="14"/>
+          <w:numId w:val="13"/>
         </w:numPr>
+        <w:jc w:val="left"/>
+        <w:rPr>
+          <w:b w:val="0"/>
+          <w:sz w:val="40"/>
+        </w:rPr>
+      </w:pPr>
+      <w:r>
+        <w:rPr>
+          <w:b w:val="0"/>
+          <w:sz w:val="28"/>
+          <w:highlight w:val="none"/>
+        </w:rPr>
+        <w:t xml:space="preserve">Для рассылки писем была использована модули smtplib и email.</w:t>
+      </w:r>
+      <w:r>
+        <w:rPr>
+          <w:b w:val="0"/>
+          <w:sz w:val="28"/>
+          <w:highlight w:val="none"/>
+        </w:rPr>
+      </w:r>
+    </w:p>
+    <w:p>
+      <w:pPr>
+        <w:ind w:left="0" w:firstLine="0"/>
         <w:jc w:val="left"/>
         <w:rPr>
           <w:b w:val="0"/>
@@ -690,6 +807,7 @@
           <w:highlight w:val="none"/>
         </w:rPr>
       </w:r>
+      <w:r/>
     </w:p>
     <w:p>
       <w:pPr>
@@ -715,6 +833,7 @@
           <w:highlight w:val="none"/>
         </w:rPr>
       </w:r>
+      <w:r/>
     </w:p>
     <w:sectPr>
       <w:footnotePr/>
@@ -736,7 +855,6 @@
       <w:pPr>
         <w:spacing w:after="0" w:line="240" w:lineRule="auto"/>
       </w:pPr>
-      <w:r/>
       <w:r>
         <w:separator/>
       </w:r>
@@ -748,7 +866,6 @@
       <w:pPr>
         <w:spacing w:after="0" w:line="240" w:lineRule="auto"/>
       </w:pPr>
-      <w:r/>
       <w:r>
         <w:continuationSeparator/>
       </w:r>
@@ -765,7 +882,6 @@
       <w:pPr>
         <w:spacing w:after="0" w:line="240" w:lineRule="auto"/>
       </w:pPr>
-      <w:r/>
       <w:r>
         <w:separator/>
       </w:r>
@@ -777,7 +893,6 @@
       <w:pPr>
         <w:spacing w:after="0" w:line="240" w:lineRule="auto"/>
       </w:pPr>
-      <w:r/>
       <w:r>
         <w:continuationSeparator/>
       </w:r>
@@ -2442,6 +2557,135 @@
       <w:lvlJc w:val="left"/>
       <w:pPr>
         <w:ind w:left="6480" w:hanging="360"/>
+      </w:pPr>
+      <w:rPr>
+        <w:rFonts w:ascii="Wingdings" w:hAnsi="Wingdings" w:cs="Wingdings" w:eastAsia="Wingdings" w:hint="default"/>
+      </w:rPr>
+    </w:lvl>
+  </w:abstractNum>
+  <w:abstractNum w:abstractNumId="14">
+    <w:multiLevelType w:val="hybridMultilevel"/>
+    <w:lvl w:ilvl="0">
+      <w:start w:val="1"/>
+      <w:numFmt w:val="bullet"/>
+      <w:isLgl w:val="false"/>
+      <w:suff w:val="tab"/>
+      <w:lvlText w:val="·"/>
+      <w:lvlJc w:val="left"/>
+      <w:pPr>
+        <w:ind w:left="1418" w:hanging="360"/>
+      </w:pPr>
+      <w:rPr>
+        <w:rFonts w:ascii="Symbol" w:hAnsi="Symbol" w:cs="Symbol" w:eastAsia="Symbol" w:hint="default"/>
+      </w:rPr>
+    </w:lvl>
+    <w:lvl w:ilvl="1">
+      <w:start w:val="1"/>
+      <w:numFmt w:val="bullet"/>
+      <w:isLgl w:val="false"/>
+      <w:suff w:val="tab"/>
+      <w:lvlText w:val="o"/>
+      <w:lvlJc w:val="left"/>
+      <w:pPr>
+        <w:ind w:left="2138" w:hanging="360"/>
+      </w:pPr>
+      <w:rPr>
+        <w:rFonts w:ascii="Courier New" w:hAnsi="Courier New" w:cs="Courier New" w:eastAsia="Courier New" w:hint="default"/>
+      </w:rPr>
+    </w:lvl>
+    <w:lvl w:ilvl="2">
+      <w:start w:val="1"/>
+      <w:numFmt w:val="bullet"/>
+      <w:isLgl w:val="false"/>
+      <w:suff w:val="tab"/>
+      <w:lvlText w:val="§"/>
+      <w:lvlJc w:val="left"/>
+      <w:pPr>
+        <w:ind w:left="2858" w:hanging="360"/>
+      </w:pPr>
+      <w:rPr>
+        <w:rFonts w:ascii="Wingdings" w:hAnsi="Wingdings" w:cs="Wingdings" w:eastAsia="Wingdings" w:hint="default"/>
+      </w:rPr>
+    </w:lvl>
+    <w:lvl w:ilvl="3">
+      <w:start w:val="1"/>
+      <w:numFmt w:val="bullet"/>
+      <w:isLgl w:val="false"/>
+      <w:suff w:val="tab"/>
+      <w:lvlText w:val="·"/>
+      <w:lvlJc w:val="left"/>
+      <w:pPr>
+        <w:ind w:left="3578" w:hanging="360"/>
+      </w:pPr>
+      <w:rPr>
+        <w:rFonts w:ascii="Symbol" w:hAnsi="Symbol" w:cs="Symbol" w:eastAsia="Symbol" w:hint="default"/>
+      </w:rPr>
+    </w:lvl>
+    <w:lvl w:ilvl="4">
+      <w:start w:val="1"/>
+      <w:numFmt w:val="bullet"/>
+      <w:isLgl w:val="false"/>
+      <w:suff w:val="tab"/>
+      <w:lvlText w:val="o"/>
+      <w:lvlJc w:val="left"/>
+      <w:pPr>
+        <w:ind w:left="4298" w:hanging="360"/>
+      </w:pPr>
+      <w:rPr>
+        <w:rFonts w:ascii="Courier New" w:hAnsi="Courier New" w:cs="Courier New" w:eastAsia="Courier New" w:hint="default"/>
+      </w:rPr>
+    </w:lvl>
+    <w:lvl w:ilvl="5">
+      <w:start w:val="1"/>
+      <w:numFmt w:val="bullet"/>
+      <w:isLgl w:val="false"/>
+      <w:suff w:val="tab"/>
+      <w:lvlText w:val="§"/>
+      <w:lvlJc w:val="left"/>
+      <w:pPr>
+        <w:ind w:left="5018" w:hanging="360"/>
+      </w:pPr>
+      <w:rPr>
+        <w:rFonts w:ascii="Wingdings" w:hAnsi="Wingdings" w:cs="Wingdings" w:eastAsia="Wingdings" w:hint="default"/>
+      </w:rPr>
+    </w:lvl>
+    <w:lvl w:ilvl="6">
+      <w:start w:val="1"/>
+      <w:numFmt w:val="bullet"/>
+      <w:isLgl w:val="false"/>
+      <w:suff w:val="tab"/>
+      <w:lvlText w:val="·"/>
+      <w:lvlJc w:val="left"/>
+      <w:pPr>
+        <w:ind w:left="5738" w:hanging="360"/>
+      </w:pPr>
+      <w:rPr>
+        <w:rFonts w:ascii="Symbol" w:hAnsi="Symbol" w:cs="Symbol" w:eastAsia="Symbol" w:hint="default"/>
+      </w:rPr>
+    </w:lvl>
+    <w:lvl w:ilvl="7">
+      <w:start w:val="1"/>
+      <w:numFmt w:val="bullet"/>
+      <w:isLgl w:val="false"/>
+      <w:suff w:val="tab"/>
+      <w:lvlText w:val="o"/>
+      <w:lvlJc w:val="left"/>
+      <w:pPr>
+        <w:ind w:left="6458" w:hanging="360"/>
+      </w:pPr>
+      <w:rPr>
+        <w:rFonts w:ascii="Courier New" w:hAnsi="Courier New" w:cs="Courier New" w:eastAsia="Courier New" w:hint="default"/>
+      </w:rPr>
+    </w:lvl>
+    <w:lvl w:ilvl="8">
+      <w:start w:val="1"/>
+      <w:numFmt w:val="bullet"/>
+      <w:isLgl w:val="false"/>
+      <w:suff w:val="tab"/>
+      <w:lvlText w:val="§"/>
+      <w:lvlJc w:val="left"/>
+      <w:pPr>
+        <w:ind w:left="7178" w:hanging="360"/>
       </w:pPr>
       <w:rPr>
         <w:rFonts w:ascii="Wingdings" w:hAnsi="Wingdings" w:cs="Wingdings" w:eastAsia="Wingdings" w:hint="default"/>
@@ -2489,6 +2733,9 @@
   </w:num>
   <w:num w:numId="14">
     <w:abstractNumId w:val="13"/>
+  </w:num>
+  <w:num w:numId="15">
+    <w:abstractNumId w:val="14"/>
   </w:num>
 </w:numbering>
 </file>
@@ -2649,11 +2896,11 @@
     <w:lsdException w:name="Bibliography" w:uiPriority="37"/>
     <w:lsdException w:name="TOC Heading" w:uiPriority="39" w:qFormat="1"/>
   </w:latentStyles>
-  <w:style w:type="paragraph" w:styleId="11">
+  <w:style w:type="paragraph" w:styleId="662">
     <w:name w:val="Heading 1"/>
-    <w:basedOn w:val="598"/>
-    <w:next w:val="598"/>
-    <w:link w:val="12"/>
+    <w:basedOn w:val="838"/>
+    <w:next w:val="838"/>
+    <w:link w:val="663"/>
     <w:uiPriority w:val="9"/>
     <w:qFormat/>
     <w:pPr>
@@ -2668,10 +2915,9 @@
       <w:szCs w:val="40"/>
     </w:rPr>
   </w:style>
-  <w:style w:type="character" w:styleId="12">
+  <w:style w:type="character" w:styleId="663">
     <w:name w:val="Heading 1 Char"/>
-    <w:basedOn w:val="9"/>
-    <w:link w:val="11"/>
+    <w:link w:val="662"/>
     <w:uiPriority w:val="9"/>
     <w:rPr>
       <w:rFonts w:ascii="Arial" w:hAnsi="Arial" w:cs="Arial" w:eastAsia="Arial"/>
@@ -2679,11 +2925,11 @@
       <w:szCs w:val="40"/>
     </w:rPr>
   </w:style>
-  <w:style w:type="paragraph" w:styleId="13">
+  <w:style w:type="paragraph" w:styleId="664">
     <w:name w:val="Heading 2"/>
-    <w:basedOn w:val="598"/>
-    <w:next w:val="598"/>
-    <w:link w:val="14"/>
+    <w:basedOn w:val="838"/>
+    <w:next w:val="838"/>
+    <w:link w:val="665"/>
     <w:uiPriority w:val="9"/>
     <w:unhideWhenUsed/>
     <w:qFormat/>
@@ -2698,21 +2944,20 @@
       <w:sz w:val="34"/>
     </w:rPr>
   </w:style>
-  <w:style w:type="character" w:styleId="14">
+  <w:style w:type="character" w:styleId="665">
     <w:name w:val="Heading 2 Char"/>
-    <w:basedOn w:val="9"/>
-    <w:link w:val="13"/>
+    <w:link w:val="664"/>
     <w:uiPriority w:val="9"/>
     <w:rPr>
       <w:rFonts w:ascii="Arial" w:hAnsi="Arial" w:cs="Arial" w:eastAsia="Arial"/>
       <w:sz w:val="34"/>
     </w:rPr>
   </w:style>
-  <w:style w:type="paragraph" w:styleId="15">
+  <w:style w:type="paragraph" w:styleId="666">
     <w:name w:val="Heading 3"/>
-    <w:basedOn w:val="598"/>
-    <w:next w:val="598"/>
-    <w:link w:val="16"/>
+    <w:basedOn w:val="838"/>
+    <w:next w:val="838"/>
+    <w:link w:val="667"/>
     <w:uiPriority w:val="9"/>
     <w:unhideWhenUsed/>
     <w:qFormat/>
@@ -2728,10 +2973,9 @@
       <w:szCs w:val="30"/>
     </w:rPr>
   </w:style>
-  <w:style w:type="character" w:styleId="16">
+  <w:style w:type="character" w:styleId="667">
     <w:name w:val="Heading 3 Char"/>
-    <w:basedOn w:val="9"/>
-    <w:link w:val="15"/>
+    <w:link w:val="666"/>
     <w:uiPriority w:val="9"/>
     <w:rPr>
       <w:rFonts w:ascii="Arial" w:hAnsi="Arial" w:cs="Arial" w:eastAsia="Arial"/>
@@ -2739,11 +2983,11 @@
       <w:szCs w:val="30"/>
     </w:rPr>
   </w:style>
-  <w:style w:type="paragraph" w:styleId="17">
+  <w:style w:type="paragraph" w:styleId="668">
     <w:name w:val="Heading 4"/>
-    <w:basedOn w:val="598"/>
-    <w:next w:val="598"/>
-    <w:link w:val="18"/>
+    <w:basedOn w:val="838"/>
+    <w:next w:val="838"/>
+    <w:link w:val="669"/>
     <w:uiPriority w:val="9"/>
     <w:unhideWhenUsed/>
     <w:qFormat/>
@@ -2761,10 +3005,9 @@
       <w:szCs w:val="26"/>
     </w:rPr>
   </w:style>
-  <w:style w:type="character" w:styleId="18">
+  <w:style w:type="character" w:styleId="669">
     <w:name w:val="Heading 4 Char"/>
-    <w:basedOn w:val="9"/>
-    <w:link w:val="17"/>
+    <w:link w:val="668"/>
     <w:uiPriority w:val="9"/>
     <w:rPr>
       <w:rFonts w:ascii="Arial" w:hAnsi="Arial" w:cs="Arial" w:eastAsia="Arial"/>
@@ -2774,11 +3017,11 @@
       <w:szCs w:val="26"/>
     </w:rPr>
   </w:style>
-  <w:style w:type="paragraph" w:styleId="19">
+  <w:style w:type="paragraph" w:styleId="670">
     <w:name w:val="Heading 5"/>
-    <w:basedOn w:val="598"/>
-    <w:next w:val="598"/>
-    <w:link w:val="20"/>
+    <w:basedOn w:val="838"/>
+    <w:next w:val="838"/>
+    <w:link w:val="671"/>
     <w:uiPriority w:val="9"/>
     <w:unhideWhenUsed/>
     <w:qFormat/>
@@ -2796,10 +3039,9 @@
       <w:szCs w:val="24"/>
     </w:rPr>
   </w:style>
-  <w:style w:type="character" w:styleId="20">
+  <w:style w:type="character" w:styleId="671">
     <w:name w:val="Heading 5 Char"/>
-    <w:basedOn w:val="9"/>
-    <w:link w:val="19"/>
+    <w:link w:val="670"/>
     <w:uiPriority w:val="9"/>
     <w:rPr>
       <w:rFonts w:ascii="Arial" w:hAnsi="Arial" w:cs="Arial" w:eastAsia="Arial"/>
@@ -2809,11 +3051,11 @@
       <w:szCs w:val="24"/>
     </w:rPr>
   </w:style>
-  <w:style w:type="paragraph" w:styleId="21">
+  <w:style w:type="paragraph" w:styleId="672">
     <w:name w:val="Heading 6"/>
-    <w:basedOn w:val="598"/>
-    <w:next w:val="598"/>
-    <w:link w:val="22"/>
+    <w:basedOn w:val="838"/>
+    <w:next w:val="838"/>
+    <w:link w:val="673"/>
     <w:uiPriority w:val="9"/>
     <w:unhideWhenUsed/>
     <w:qFormat/>
@@ -2831,10 +3073,9 @@
       <w:szCs w:val="22"/>
     </w:rPr>
   </w:style>
-  <w:style w:type="character" w:styleId="22">
+  <w:style w:type="character" w:styleId="673">
     <w:name w:val="Heading 6 Char"/>
-    <w:basedOn w:val="9"/>
-    <w:link w:val="21"/>
+    <w:link w:val="672"/>
     <w:uiPriority w:val="9"/>
     <w:rPr>
       <w:rFonts w:ascii="Arial" w:hAnsi="Arial" w:cs="Arial" w:eastAsia="Arial"/>
@@ -2844,11 +3085,11 @@
       <w:szCs w:val="22"/>
     </w:rPr>
   </w:style>
-  <w:style w:type="paragraph" w:styleId="23">
+  <w:style w:type="paragraph" w:styleId="674">
     <w:name w:val="Heading 7"/>
-    <w:basedOn w:val="598"/>
-    <w:next w:val="598"/>
-    <w:link w:val="24"/>
+    <w:basedOn w:val="838"/>
+    <w:next w:val="838"/>
+    <w:link w:val="675"/>
     <w:uiPriority w:val="9"/>
     <w:unhideWhenUsed/>
     <w:qFormat/>
@@ -2868,10 +3109,9 @@
       <w:szCs w:val="22"/>
     </w:rPr>
   </w:style>
-  <w:style w:type="character" w:styleId="24">
+  <w:style w:type="character" w:styleId="675">
     <w:name w:val="Heading 7 Char"/>
-    <w:basedOn w:val="9"/>
-    <w:link w:val="23"/>
+    <w:link w:val="674"/>
     <w:uiPriority w:val="9"/>
     <w:rPr>
       <w:rFonts w:ascii="Arial" w:hAnsi="Arial" w:cs="Arial" w:eastAsia="Arial"/>
@@ -2883,11 +3123,11 @@
       <w:szCs w:val="22"/>
     </w:rPr>
   </w:style>
-  <w:style w:type="paragraph" w:styleId="25">
+  <w:style w:type="paragraph" w:styleId="676">
     <w:name w:val="Heading 8"/>
-    <w:basedOn w:val="598"/>
-    <w:next w:val="598"/>
-    <w:link w:val="26"/>
+    <w:basedOn w:val="838"/>
+    <w:next w:val="838"/>
+    <w:link w:val="677"/>
     <w:uiPriority w:val="9"/>
     <w:unhideWhenUsed/>
     <w:qFormat/>
@@ -2905,10 +3145,9 @@
       <w:szCs w:val="22"/>
     </w:rPr>
   </w:style>
-  <w:style w:type="character" w:styleId="26">
+  <w:style w:type="character" w:styleId="677">
     <w:name w:val="Heading 8 Char"/>
-    <w:basedOn w:val="9"/>
-    <w:link w:val="25"/>
+    <w:link w:val="676"/>
     <w:uiPriority w:val="9"/>
     <w:rPr>
       <w:rFonts w:ascii="Arial" w:hAnsi="Arial" w:cs="Arial" w:eastAsia="Arial"/>
@@ -2918,11 +3157,11 @@
       <w:szCs w:val="22"/>
     </w:rPr>
   </w:style>
-  <w:style w:type="paragraph" w:styleId="27">
+  <w:style w:type="paragraph" w:styleId="678">
     <w:name w:val="Heading 9"/>
-    <w:basedOn w:val="598"/>
-    <w:next w:val="598"/>
-    <w:link w:val="28"/>
+    <w:basedOn w:val="838"/>
+    <w:next w:val="838"/>
+    <w:link w:val="679"/>
     <w:uiPriority w:val="9"/>
     <w:unhideWhenUsed/>
     <w:qFormat/>
@@ -2940,10 +3179,9 @@
       <w:szCs w:val="21"/>
     </w:rPr>
   </w:style>
-  <w:style w:type="character" w:styleId="28">
+  <w:style w:type="character" w:styleId="679">
     <w:name w:val="Heading 9 Char"/>
-    <w:basedOn w:val="9"/>
-    <w:link w:val="27"/>
+    <w:link w:val="678"/>
     <w:uiPriority w:val="9"/>
     <w:rPr>
       <w:rFonts w:ascii="Arial" w:hAnsi="Arial" w:cs="Arial" w:eastAsia="Arial"/>
@@ -2953,11 +3191,11 @@
       <w:szCs w:val="21"/>
     </w:rPr>
   </w:style>
-  <w:style w:type="paragraph" w:styleId="32">
+  <w:style w:type="paragraph" w:styleId="680">
     <w:name w:val="Title"/>
-    <w:basedOn w:val="598"/>
-    <w:next w:val="598"/>
-    <w:link w:val="33"/>
+    <w:basedOn w:val="838"/>
+    <w:next w:val="838"/>
+    <w:link w:val="681"/>
     <w:uiPriority w:val="10"/>
     <w:qFormat/>
     <w:pPr>
@@ -2969,21 +3207,20 @@
       <w:szCs w:val="48"/>
     </w:rPr>
   </w:style>
-  <w:style w:type="character" w:styleId="33">
+  <w:style w:type="character" w:styleId="681">
     <w:name w:val="Title Char"/>
-    <w:basedOn w:val="9"/>
-    <w:link w:val="32"/>
+    <w:link w:val="680"/>
     <w:uiPriority w:val="10"/>
     <w:rPr>
       <w:sz w:val="48"/>
       <w:szCs w:val="48"/>
     </w:rPr>
   </w:style>
-  <w:style w:type="paragraph" w:styleId="34">
+  <w:style w:type="paragraph" w:styleId="682">
     <w:name w:val="Subtitle"/>
-    <w:basedOn w:val="598"/>
-    <w:next w:val="598"/>
-    <w:link w:val="35"/>
+    <w:basedOn w:val="838"/>
+    <w:next w:val="838"/>
+    <w:link w:val="683"/>
     <w:uiPriority w:val="11"/>
     <w:qFormat/>
     <w:pPr>
@@ -2994,21 +3231,20 @@
       <w:szCs w:val="24"/>
     </w:rPr>
   </w:style>
-  <w:style w:type="character" w:styleId="35">
+  <w:style w:type="character" w:styleId="683">
     <w:name w:val="Subtitle Char"/>
-    <w:basedOn w:val="9"/>
-    <w:link w:val="34"/>
+    <w:link w:val="682"/>
     <w:uiPriority w:val="11"/>
     <w:rPr>
       <w:sz w:val="24"/>
       <w:szCs w:val="24"/>
     </w:rPr>
   </w:style>
-  <w:style w:type="paragraph" w:styleId="36">
+  <w:style w:type="paragraph" w:styleId="684">
     <w:name w:val="Quote"/>
-    <w:basedOn w:val="598"/>
-    <w:next w:val="598"/>
-    <w:link w:val="37"/>
+    <w:basedOn w:val="838"/>
+    <w:next w:val="838"/>
+    <w:link w:val="685"/>
     <w:uiPriority w:val="29"/>
     <w:qFormat/>
     <w:pPr>
@@ -3018,19 +3254,19 @@
       <w:i/>
     </w:rPr>
   </w:style>
-  <w:style w:type="character" w:styleId="37">
+  <w:style w:type="character" w:styleId="685">
     <w:name w:val="Quote Char"/>
-    <w:link w:val="36"/>
+    <w:link w:val="684"/>
     <w:uiPriority w:val="29"/>
     <w:rPr>
       <w:i/>
     </w:rPr>
   </w:style>
-  <w:style w:type="paragraph" w:styleId="38">
+  <w:style w:type="paragraph" w:styleId="686">
     <w:name w:val="Intense Quote"/>
-    <w:basedOn w:val="598"/>
-    <w:next w:val="598"/>
-    <w:link w:val="39"/>
+    <w:basedOn w:val="838"/>
+    <w:next w:val="838"/>
+    <w:link w:val="687"/>
     <w:uiPriority w:val="30"/>
     <w:qFormat/>
     <w:pPr>
@@ -3048,18 +3284,18 @@
       <w:i/>
     </w:rPr>
   </w:style>
-  <w:style w:type="character" w:styleId="39">
+  <w:style w:type="character" w:styleId="687">
     <w:name w:val="Intense Quote Char"/>
-    <w:link w:val="38"/>
+    <w:link w:val="686"/>
     <w:uiPriority w:val="30"/>
     <w:rPr>
       <w:i/>
     </w:rPr>
   </w:style>
-  <w:style w:type="paragraph" w:styleId="40">
+  <w:style w:type="paragraph" w:styleId="688">
     <w:name w:val="Header"/>
-    <w:basedOn w:val="598"/>
-    <w:link w:val="41"/>
+    <w:basedOn w:val="838"/>
+    <w:link w:val="689"/>
     <w:uiPriority w:val="99"/>
     <w:unhideWhenUsed/>
     <w:pPr>
@@ -3070,16 +3306,15 @@
       </w:tabs>
     </w:pPr>
   </w:style>
-  <w:style w:type="character" w:styleId="41">
+  <w:style w:type="character" w:styleId="689">
     <w:name w:val="Header Char"/>
-    <w:basedOn w:val="9"/>
-    <w:link w:val="40"/>
+    <w:link w:val="688"/>
     <w:uiPriority w:val="99"/>
   </w:style>
-  <w:style w:type="paragraph" w:styleId="42">
+  <w:style w:type="paragraph" w:styleId="690">
     <w:name w:val="Footer"/>
-    <w:basedOn w:val="598"/>
-    <w:link w:val="45"/>
+    <w:basedOn w:val="838"/>
+    <w:link w:val="693"/>
     <w:uiPriority w:val="99"/>
     <w:unhideWhenUsed/>
     <w:pPr>
@@ -3090,16 +3325,15 @@
       </w:tabs>
     </w:pPr>
   </w:style>
-  <w:style w:type="character" w:styleId="43">
+  <w:style w:type="character" w:styleId="691">
     <w:name w:val="Footer Char"/>
-    <w:basedOn w:val="9"/>
-    <w:link w:val="42"/>
+    <w:link w:val="690"/>
     <w:uiPriority w:val="99"/>
   </w:style>
-  <w:style w:type="paragraph" w:styleId="44">
+  <w:style w:type="paragraph" w:styleId="692">
     <w:name w:val="Caption"/>
-    <w:basedOn w:val="598"/>
-    <w:next w:val="598"/>
+    <w:basedOn w:val="838"/>
+    <w:next w:val="838"/>
     <w:uiPriority w:val="35"/>
     <w:semiHidden/>
     <w:unhideWhenUsed/>
@@ -3115,15 +3349,15 @@
       <w:szCs w:val="18"/>
     </w:rPr>
   </w:style>
-  <w:style w:type="character" w:styleId="45">
+  <w:style w:type="character" w:styleId="693">
     <w:name w:val="Caption Char"/>
-    <w:basedOn w:val="44"/>
-    <w:link w:val="42"/>
+    <w:basedOn w:val="692"/>
+    <w:link w:val="690"/>
     <w:uiPriority w:val="99"/>
   </w:style>
-  <w:style w:type="table" w:styleId="46">
+  <w:style w:type="table" w:styleId="694">
     <w:name w:val="Table Grid"/>
-    <w:basedOn w:val="599"/>
+    <w:basedOn w:val="839"/>
     <w:uiPriority w:val="59"/>
     <w:pPr>
       <w:spacing w:after="0" w:line="240" w:lineRule="auto"/>
@@ -3146,9 +3380,9 @@
       </w:tblCellMar>
     </w:tblPr>
   </w:style>
-  <w:style w:type="table" w:styleId="47">
+  <w:style w:type="table" w:styleId="695">
     <w:name w:val="Table Grid Light"/>
-    <w:basedOn w:val="599"/>
+    <w:basedOn w:val="839"/>
     <w:uiPriority w:val="59"/>
     <w:pPr>
       <w:spacing w:after="0" w:line="240" w:lineRule="auto"/>
@@ -3171,9 +3405,9 @@
       </w:tblCellMar>
     </w:tblPr>
   </w:style>
-  <w:style w:type="table" w:styleId="48">
+  <w:style w:type="table" w:styleId="696">
     <w:name w:val="Plain Table 1"/>
-    <w:basedOn w:val="599"/>
+    <w:basedOn w:val="839"/>
     <w:uiPriority w:val="59"/>
     <w:pPr>
       <w:spacing w:after="0" w:line="240" w:lineRule="auto"/>
@@ -3238,9 +3472,9 @@
       </w:rPr>
     </w:tblStylePr>
   </w:style>
-  <w:style w:type="table" w:styleId="49">
+  <w:style w:type="table" w:styleId="697">
     <w:name w:val="Plain Table 2"/>
-    <w:basedOn w:val="599"/>
+    <w:basedOn w:val="839"/>
     <w:uiPriority w:val="59"/>
     <w:pPr>
       <w:spacing w:after="0" w:line="240" w:lineRule="auto"/>
@@ -3323,9 +3557,9 @@
       </w:rPr>
     </w:tblStylePr>
   </w:style>
-  <w:style w:type="table" w:styleId="50">
+  <w:style w:type="table" w:styleId="698">
     <w:name w:val="Plain Table 3"/>
-    <w:basedOn w:val="599"/>
+    <w:basedOn w:val="839"/>
     <w:uiPriority w:val="99"/>
     <w:pPr>
       <w:spacing w:after="0" w:line="240" w:lineRule="auto"/>
@@ -3400,9 +3634,9 @@
       </w:rPr>
     </w:tblStylePr>
   </w:style>
-  <w:style w:type="table" w:styleId="51">
+  <w:style w:type="table" w:styleId="699">
     <w:name w:val="Plain Table 4"/>
-    <w:basedOn w:val="599"/>
+    <w:basedOn w:val="839"/>
     <w:uiPriority w:val="99"/>
     <w:pPr>
       <w:spacing w:after="0" w:line="240" w:lineRule="auto"/>
@@ -3457,9 +3691,9 @@
       </w:rPr>
     </w:tblStylePr>
   </w:style>
-  <w:style w:type="table" w:styleId="52">
+  <w:style w:type="table" w:styleId="700">
     <w:name w:val="Plain Table 5"/>
-    <w:basedOn w:val="599"/>
+    <w:basedOn w:val="839"/>
     <w:uiPriority w:val="99"/>
     <w:pPr>
       <w:spacing w:after="0" w:line="240" w:lineRule="auto"/>
@@ -3545,9 +3779,9 @@
       </w:tcPr>
     </w:tblStylePr>
   </w:style>
-  <w:style w:type="table" w:styleId="53">
+  <w:style w:type="table" w:styleId="701">
     <w:name w:val="Grid Table 1 Light"/>
-    <w:basedOn w:val="599"/>
+    <w:basedOn w:val="839"/>
     <w:uiPriority w:val="99"/>
     <w:pPr>
       <w:spacing w:after="0" w:line="240" w:lineRule="auto"/>
@@ -3610,9 +3844,9 @@
       </w:rPr>
     </w:tblStylePr>
   </w:style>
-  <w:style w:type="table" w:styleId="54">
+  <w:style w:type="table" w:styleId="702">
     <w:name w:val="Grid Table 1 Light - Accent 1"/>
-    <w:basedOn w:val="599"/>
+    <w:basedOn w:val="839"/>
     <w:uiPriority w:val="99"/>
     <w:pPr>
       <w:spacing w:after="0" w:line="240" w:lineRule="auto"/>
@@ -3675,9 +3909,9 @@
       </w:rPr>
     </w:tblStylePr>
   </w:style>
-  <w:style w:type="table" w:styleId="55">
+  <w:style w:type="table" w:styleId="703">
     <w:name w:val="Grid Table 1 Light - Accent 2"/>
-    <w:basedOn w:val="599"/>
+    <w:basedOn w:val="839"/>
     <w:uiPriority w:val="99"/>
     <w:pPr>
       <w:spacing w:after="0" w:line="240" w:lineRule="auto"/>
@@ -3740,9 +3974,9 @@
       </w:rPr>
     </w:tblStylePr>
   </w:style>
-  <w:style w:type="table" w:styleId="56">
+  <w:style w:type="table" w:styleId="704">
     <w:name w:val="Grid Table 1 Light - Accent 3"/>
-    <w:basedOn w:val="599"/>
+    <w:basedOn w:val="839"/>
     <w:uiPriority w:val="99"/>
     <w:pPr>
       <w:spacing w:after="0" w:line="240" w:lineRule="auto"/>
@@ -3805,9 +4039,9 @@
       </w:rPr>
     </w:tblStylePr>
   </w:style>
-  <w:style w:type="table" w:styleId="57">
+  <w:style w:type="table" w:styleId="705">
     <w:name w:val="Grid Table 1 Light - Accent 4"/>
-    <w:basedOn w:val="599"/>
+    <w:basedOn w:val="839"/>
     <w:uiPriority w:val="99"/>
     <w:pPr>
       <w:spacing w:after="0" w:line="240" w:lineRule="auto"/>
@@ -3870,9 +4104,9 @@
       </w:rPr>
     </w:tblStylePr>
   </w:style>
-  <w:style w:type="table" w:styleId="58">
+  <w:style w:type="table" w:styleId="706">
     <w:name w:val="Grid Table 1 Light - Accent 5"/>
-    <w:basedOn w:val="599"/>
+    <w:basedOn w:val="839"/>
     <w:uiPriority w:val="99"/>
     <w:pPr>
       <w:spacing w:after="0" w:line="240" w:lineRule="auto"/>
@@ -3935,9 +4169,9 @@
       </w:rPr>
     </w:tblStylePr>
   </w:style>
-  <w:style w:type="table" w:styleId="59">
+  <w:style w:type="table" w:styleId="707">
     <w:name w:val="Grid Table 1 Light - Accent 6"/>
-    <w:basedOn w:val="599"/>
+    <w:basedOn w:val="839"/>
     <w:uiPriority w:val="99"/>
     <w:pPr>
       <w:spacing w:after="0" w:line="240" w:lineRule="auto"/>
@@ -4000,9 +4234,9 @@
       </w:rPr>
     </w:tblStylePr>
   </w:style>
-  <w:style w:type="table" w:styleId="60">
+  <w:style w:type="table" w:styleId="708">
     <w:name w:val="Grid Table 2"/>
-    <w:basedOn w:val="599"/>
+    <w:basedOn w:val="839"/>
     <w:uiPriority w:val="99"/>
     <w:pPr>
       <w:spacing w:after="0" w:line="240" w:lineRule="auto"/>
@@ -4080,9 +4314,9 @@
       </w:tcPr>
     </w:tblStylePr>
   </w:style>
-  <w:style w:type="table" w:styleId="61">
+  <w:style w:type="table" w:styleId="709">
     <w:name w:val="Grid Table 2 - Accent 1"/>
-    <w:basedOn w:val="599"/>
+    <w:basedOn w:val="839"/>
     <w:uiPriority w:val="99"/>
     <w:pPr>
       <w:spacing w:after="0" w:line="240" w:lineRule="auto"/>
@@ -4160,9 +4394,9 @@
       </w:tcPr>
     </w:tblStylePr>
   </w:style>
-  <w:style w:type="table" w:styleId="62">
+  <w:style w:type="table" w:styleId="710">
     <w:name w:val="Grid Table 2 - Accent 2"/>
-    <w:basedOn w:val="599"/>
+    <w:basedOn w:val="839"/>
     <w:uiPriority w:val="99"/>
     <w:pPr>
       <w:spacing w:after="0" w:line="240" w:lineRule="auto"/>
@@ -4240,9 +4474,9 @@
       </w:tcPr>
     </w:tblStylePr>
   </w:style>
-  <w:style w:type="table" w:styleId="63">
+  <w:style w:type="table" w:styleId="711">
     <w:name w:val="Grid Table 2 - Accent 3"/>
-    <w:basedOn w:val="599"/>
+    <w:basedOn w:val="839"/>
     <w:uiPriority w:val="99"/>
     <w:pPr>
       <w:spacing w:after="0" w:line="240" w:lineRule="auto"/>
@@ -4320,9 +4554,9 @@
       </w:tcPr>
     </w:tblStylePr>
   </w:style>
-  <w:style w:type="table" w:styleId="64">
+  <w:style w:type="table" w:styleId="712">
     <w:name w:val="Grid Table 2 - Accent 4"/>
-    <w:basedOn w:val="599"/>
+    <w:basedOn w:val="839"/>
     <w:uiPriority w:val="99"/>
     <w:pPr>
       <w:spacing w:after="0" w:line="240" w:lineRule="auto"/>
@@ -4400,9 +4634,9 @@
       </w:tcPr>
     </w:tblStylePr>
   </w:style>
-  <w:style w:type="table" w:styleId="65">
+  <w:style w:type="table" w:styleId="713">
     <w:name w:val="Grid Table 2 - Accent 5"/>
-    <w:basedOn w:val="599"/>
+    <w:basedOn w:val="839"/>
     <w:uiPriority w:val="99"/>
     <w:pPr>
       <w:spacing w:after="0" w:line="240" w:lineRule="auto"/>
@@ -4480,9 +4714,9 @@
       </w:tcPr>
     </w:tblStylePr>
   </w:style>
-  <w:style w:type="table" w:styleId="66">
+  <w:style w:type="table" w:styleId="714">
     <w:name w:val="Grid Table 2 - Accent 6"/>
-    <w:basedOn w:val="599"/>
+    <w:basedOn w:val="839"/>
     <w:uiPriority w:val="99"/>
     <w:pPr>
       <w:spacing w:after="0" w:line="240" w:lineRule="auto"/>
@@ -4560,9 +4794,9 @@
       </w:tcPr>
     </w:tblStylePr>
   </w:style>
-  <w:style w:type="table" w:styleId="67">
+  <w:style w:type="table" w:styleId="715">
     <w:name w:val="Grid Table 3"/>
-    <w:basedOn w:val="599"/>
+    <w:basedOn w:val="839"/>
     <w:uiPriority w:val="99"/>
     <w:pPr>
       <w:spacing w:after="0" w:line="240" w:lineRule="auto"/>
@@ -4661,9 +4895,9 @@
       </w:tcPr>
     </w:tblStylePr>
   </w:style>
-  <w:style w:type="table" w:styleId="68">
+  <w:style w:type="table" w:styleId="716">
     <w:name w:val="Grid Table 3 - Accent 1"/>
-    <w:basedOn w:val="599"/>
+    <w:basedOn w:val="839"/>
     <w:uiPriority w:val="99"/>
     <w:pPr>
       <w:spacing w:after="0" w:line="240" w:lineRule="auto"/>
@@ -4762,9 +4996,9 @@
       </w:tcPr>
     </w:tblStylePr>
   </w:style>
-  <w:style w:type="table" w:styleId="69">
+  <w:style w:type="table" w:styleId="717">
     <w:name w:val="Grid Table 3 - Accent 2"/>
-    <w:basedOn w:val="599"/>
+    <w:basedOn w:val="839"/>
     <w:uiPriority w:val="99"/>
     <w:pPr>
       <w:spacing w:after="0" w:line="240" w:lineRule="auto"/>
@@ -4863,9 +5097,9 @@
       </w:tcPr>
     </w:tblStylePr>
   </w:style>
-  <w:style w:type="table" w:styleId="70">
+  <w:style w:type="table" w:styleId="718">
     <w:name w:val="Grid Table 3 - Accent 3"/>
-    <w:basedOn w:val="599"/>
+    <w:basedOn w:val="839"/>
     <w:uiPriority w:val="99"/>
     <w:pPr>
       <w:spacing w:after="0" w:line="240" w:lineRule="auto"/>
@@ -4964,9 +5198,9 @@
       </w:tcPr>
     </w:tblStylePr>
   </w:style>
-  <w:style w:type="table" w:styleId="71">
+  <w:style w:type="table" w:styleId="719">
     <w:name w:val="Grid Table 3 - Accent 4"/>
-    <w:basedOn w:val="599"/>
+    <w:basedOn w:val="839"/>
     <w:uiPriority w:val="99"/>
     <w:pPr>
       <w:spacing w:after="0" w:line="240" w:lineRule="auto"/>
@@ -5065,9 +5299,9 @@
       </w:tcPr>
     </w:tblStylePr>
   </w:style>
-  <w:style w:type="table" w:styleId="72">
+  <w:style w:type="table" w:styleId="720">
     <w:name w:val="Grid Table 3 - Accent 5"/>
-    <w:basedOn w:val="599"/>
+    <w:basedOn w:val="839"/>
     <w:uiPriority w:val="99"/>
     <w:pPr>
       <w:spacing w:after="0" w:line="240" w:lineRule="auto"/>
@@ -5166,9 +5400,9 @@
       </w:tcPr>
     </w:tblStylePr>
   </w:style>
-  <w:style w:type="table" w:styleId="73">
+  <w:style w:type="table" w:styleId="721">
     <w:name w:val="Grid Table 3 - Accent 6"/>
-    <w:basedOn w:val="599"/>
+    <w:basedOn w:val="839"/>
     <w:uiPriority w:val="99"/>
     <w:pPr>
       <w:spacing w:after="0" w:line="240" w:lineRule="auto"/>
@@ -5267,9 +5501,9 @@
       </w:tcPr>
     </w:tblStylePr>
   </w:style>
-  <w:style w:type="table" w:styleId="74">
+  <w:style w:type="table" w:styleId="722">
     <w:name w:val="Grid Table 4"/>
-    <w:basedOn w:val="599"/>
+    <w:basedOn w:val="839"/>
     <w:uiPriority w:val="59"/>
     <w:pPr>
       <w:spacing w:after="0" w:line="240" w:lineRule="auto"/>
@@ -5348,9 +5582,9 @@
       </w:tcPr>
     </w:tblStylePr>
   </w:style>
-  <w:style w:type="table" w:styleId="75">
+  <w:style w:type="table" w:styleId="723">
     <w:name w:val="Grid Table 4 - Accent 1"/>
-    <w:basedOn w:val="599"/>
+    <w:basedOn w:val="839"/>
     <w:uiPriority w:val="59"/>
     <w:pPr>
       <w:spacing w:after="0" w:line="240" w:lineRule="auto"/>
@@ -5429,9 +5663,9 @@
       </w:tcPr>
     </w:tblStylePr>
   </w:style>
-  <w:style w:type="table" w:styleId="76">
+  <w:style w:type="table" w:styleId="724">
     <w:name w:val="Grid Table 4 - Accent 2"/>
-    <w:basedOn w:val="599"/>
+    <w:basedOn w:val="839"/>
     <w:uiPriority w:val="59"/>
     <w:pPr>
       <w:spacing w:after="0" w:line="240" w:lineRule="auto"/>
@@ -5510,9 +5744,9 @@
       </w:tcPr>
     </w:tblStylePr>
   </w:style>
-  <w:style w:type="table" w:styleId="77">
+  <w:style w:type="table" w:styleId="725">
     <w:name w:val="Grid Table 4 - Accent 3"/>
-    <w:basedOn w:val="599"/>
+    <w:basedOn w:val="839"/>
     <w:uiPriority w:val="59"/>
     <w:pPr>
       <w:spacing w:after="0" w:line="240" w:lineRule="auto"/>
@@ -5591,9 +5825,9 @@
       </w:tcPr>
     </w:tblStylePr>
   </w:style>
-  <w:style w:type="table" w:styleId="78">
+  <w:style w:type="table" w:styleId="726">
     <w:name w:val="Grid Table 4 - Accent 4"/>
-    <w:basedOn w:val="599"/>
+    <w:basedOn w:val="839"/>
     <w:uiPriority w:val="59"/>
     <w:pPr>
       <w:spacing w:after="0" w:line="240" w:lineRule="auto"/>
@@ -5672,9 +5906,9 @@
       </w:tcPr>
     </w:tblStylePr>
   </w:style>
-  <w:style w:type="table" w:styleId="79">
+  <w:style w:type="table" w:styleId="727">
     <w:name w:val="Grid Table 4 - Accent 5"/>
-    <w:basedOn w:val="599"/>
+    <w:basedOn w:val="839"/>
     <w:uiPriority w:val="59"/>
     <w:pPr>
       <w:spacing w:after="0" w:line="240" w:lineRule="auto"/>
@@ -5753,9 +5987,9 @@
       </w:tcPr>
     </w:tblStylePr>
   </w:style>
-  <w:style w:type="table" w:styleId="80">
+  <w:style w:type="table" w:styleId="728">
     <w:name w:val="Grid Table 4 - Accent 6"/>
-    <w:basedOn w:val="599"/>
+    <w:basedOn w:val="839"/>
     <w:uiPriority w:val="59"/>
     <w:pPr>
       <w:spacing w:after="0" w:line="240" w:lineRule="auto"/>
@@ -5834,9 +6068,9 @@
       </w:tcPr>
     </w:tblStylePr>
   </w:style>
-  <w:style w:type="table" w:styleId="81">
+  <w:style w:type="table" w:styleId="729">
     <w:name w:val="Grid Table 5 Dark"/>
-    <w:basedOn w:val="599"/>
+    <w:basedOn w:val="839"/>
     <w:uiPriority w:val="99"/>
     <w:pPr>
       <w:spacing w:after="0" w:line="240" w:lineRule="auto"/>
@@ -5913,9 +6147,9 @@
       </w:tcPr>
     </w:tblStylePr>
   </w:style>
-  <w:style w:type="table" w:styleId="82">
+  <w:style w:type="table" w:styleId="730">
     <w:name w:val="Grid Table 5 Dark- Accent 1"/>
-    <w:basedOn w:val="599"/>
+    <w:basedOn w:val="839"/>
     <w:uiPriority w:val="99"/>
     <w:pPr>
       <w:spacing w:after="0" w:line="240" w:lineRule="auto"/>
@@ -5992,9 +6226,9 @@
       </w:tcPr>
     </w:tblStylePr>
   </w:style>
-  <w:style w:type="table" w:styleId="83">
+  <w:style w:type="table" w:styleId="731">
     <w:name w:val="Grid Table 5 Dark - Accent 2"/>
-    <w:basedOn w:val="599"/>
+    <w:basedOn w:val="839"/>
     <w:uiPriority w:val="99"/>
     <w:pPr>
       <w:spacing w:after="0" w:line="240" w:lineRule="auto"/>
@@ -6071,9 +6305,9 @@
       </w:tcPr>
     </w:tblStylePr>
   </w:style>
-  <w:style w:type="table" w:styleId="84">
+  <w:style w:type="table" w:styleId="732">
     <w:name w:val="Grid Table 5 Dark - Accent 3"/>
-    <w:basedOn w:val="599"/>
+    <w:basedOn w:val="839"/>
     <w:uiPriority w:val="99"/>
     <w:pPr>
       <w:spacing w:after="0" w:line="240" w:lineRule="auto"/>
@@ -6150,9 +6384,9 @@
       </w:tcPr>
     </w:tblStylePr>
   </w:style>
-  <w:style w:type="table" w:styleId="85">
+  <w:style w:type="table" w:styleId="733">
     <w:name w:val="Grid Table 5 Dark- Accent 4"/>
-    <w:basedOn w:val="599"/>
+    <w:basedOn w:val="839"/>
     <w:uiPriority w:val="99"/>
     <w:pPr>
       <w:spacing w:after="0" w:line="240" w:lineRule="auto"/>
@@ -6229,9 +6463,9 @@
       </w:tcPr>
     </w:tblStylePr>
   </w:style>
-  <w:style w:type="table" w:styleId="86">
+  <w:style w:type="table" w:styleId="734">
     <w:name w:val="Grid Table 5 Dark - Accent 5"/>
-    <w:basedOn w:val="599"/>
+    <w:basedOn w:val="839"/>
     <w:uiPriority w:val="99"/>
     <w:pPr>
       <w:spacing w:after="0" w:line="240" w:lineRule="auto"/>
@@ -6308,9 +6542,9 @@
       </w:tcPr>
     </w:tblStylePr>
   </w:style>
-  <w:style w:type="table" w:styleId="87">
+  <w:style w:type="table" w:styleId="735">
     <w:name w:val="Grid Table 5 Dark - Accent 6"/>
-    <w:basedOn w:val="599"/>
+    <w:basedOn w:val="839"/>
     <w:uiPriority w:val="99"/>
     <w:pPr>
       <w:spacing w:after="0" w:line="240" w:lineRule="auto"/>
@@ -6387,9 +6621,9 @@
       </w:tcPr>
     </w:tblStylePr>
   </w:style>
-  <w:style w:type="table" w:styleId="88">
+  <w:style w:type="table" w:styleId="736">
     <w:name w:val="Grid Table 6 Colorful"/>
-    <w:basedOn w:val="599"/>
+    <w:basedOn w:val="839"/>
     <w:uiPriority w:val="99"/>
     <w:pPr>
       <w:spacing w:after="0" w:line="240" w:lineRule="auto"/>
@@ -6466,9 +6700,9 @@
       </w:rPr>
     </w:tblStylePr>
   </w:style>
-  <w:style w:type="table" w:styleId="89">
+  <w:style w:type="table" w:styleId="737">
     <w:name w:val="Grid Table 6 Colorful - Accent 1"/>
-    <w:basedOn w:val="599"/>
+    <w:basedOn w:val="839"/>
     <w:uiPriority w:val="99"/>
     <w:pPr>
       <w:spacing w:after="0" w:line="240" w:lineRule="auto"/>
@@ -6545,9 +6779,9 @@
       </w:rPr>
     </w:tblStylePr>
   </w:style>
-  <w:style w:type="table" w:styleId="90">
+  <w:style w:type="table" w:styleId="738">
     <w:name w:val="Grid Table 6 Colorful - Accent 2"/>
-    <w:basedOn w:val="599"/>
+    <w:basedOn w:val="839"/>
     <w:uiPriority w:val="99"/>
     <w:pPr>
       <w:spacing w:after="0" w:line="240" w:lineRule="auto"/>
@@ -6624,9 +6858,9 @@
       </w:rPr>
     </w:tblStylePr>
   </w:style>
-  <w:style w:type="table" w:styleId="91">
+  <w:style w:type="table" w:styleId="739">
     <w:name w:val="Grid Table 6 Colorful - Accent 3"/>
-    <w:basedOn w:val="599"/>
+    <w:basedOn w:val="839"/>
     <w:uiPriority w:val="99"/>
     <w:pPr>
       <w:spacing w:after="0" w:line="240" w:lineRule="auto"/>
@@ -6703,9 +6937,9 @@
       </w:rPr>
     </w:tblStylePr>
   </w:style>
-  <w:style w:type="table" w:styleId="92">
+  <w:style w:type="table" w:styleId="740">
     <w:name w:val="Grid Table 6 Colorful - Accent 4"/>
-    <w:basedOn w:val="599"/>
+    <w:basedOn w:val="839"/>
     <w:uiPriority w:val="99"/>
     <w:pPr>
       <w:spacing w:after="0" w:line="240" w:lineRule="auto"/>
@@ -6782,9 +7016,9 @@
       </w:rPr>
     </w:tblStylePr>
   </w:style>
-  <w:style w:type="table" w:styleId="93">
+  <w:style w:type="table" w:styleId="741">
     <w:name w:val="Grid Table 6 Colorful - Accent 5"/>
-    <w:basedOn w:val="599"/>
+    <w:basedOn w:val="839"/>
     <w:uiPriority w:val="99"/>
     <w:pPr>
       <w:spacing w:after="0" w:line="240" w:lineRule="auto"/>
@@ -6861,9 +7095,9 @@
       </w:rPr>
     </w:tblStylePr>
   </w:style>
-  <w:style w:type="table" w:styleId="94">
+  <w:style w:type="table" w:styleId="742">
     <w:name w:val="Grid Table 6 Colorful - Accent 6"/>
-    <w:basedOn w:val="599"/>
+    <w:basedOn w:val="839"/>
     <w:uiPriority w:val="99"/>
     <w:pPr>
       <w:spacing w:after="0" w:line="240" w:lineRule="auto"/>
@@ -6940,9 +7174,9 @@
       </w:rPr>
     </w:tblStylePr>
   </w:style>
-  <w:style w:type="table" w:styleId="95">
+  <w:style w:type="table" w:styleId="743">
     <w:name w:val="Grid Table 7 Colorful"/>
-    <w:basedOn w:val="599"/>
+    <w:basedOn w:val="839"/>
     <w:uiPriority w:val="99"/>
     <w:pPr>
       <w:spacing w:after="0" w:line="240" w:lineRule="auto"/>
@@ -6993,9 +7227,9 @@
       <w:tcPr>
         <w:shd w:color="ffffff"/>
         <w:tcBorders>
-          <w:top w:val="none"/>
-          <w:left w:val="none"/>
-          <w:bottom w:val="none"/>
+          <w:top w:val="none" w:color="000000" w:sz="4" w:space="0"/>
+          <w:left w:val="none" w:color="000000" w:sz="4" w:space="0"/>
+          <w:bottom w:val="none" w:color="000000" w:sz="4" w:space="0"/>
           <w:right w:val="single" w:color="000000" w:themeColor="text1" w:themeTint="80" w:sz="4" w:space="0"/>
         </w:tcBorders>
       </w:tcPr>
@@ -7010,10 +7244,10 @@
       <w:tcPr>
         <w:shd w:val="clear" w:color="ffffff" w:themeColor="light1" w:fill="ffffff" w:themeFill="light1"/>
         <w:tcBorders>
-          <w:top w:val="none"/>
-          <w:left w:val="none"/>
+          <w:top w:val="none" w:color="000000" w:sz="4" w:space="0"/>
+          <w:left w:val="none" w:color="000000" w:sz="4" w:space="0"/>
           <w:bottom w:val="single" w:color="000000" w:themeColor="text1" w:themeTint="80" w:sz="4" w:space="0"/>
-          <w:right w:val="none"/>
+          <w:right w:val="none" w:color="000000" w:sz="4" w:space="0"/>
         </w:tcBorders>
       </w:tcPr>
     </w:tblStylePr>
@@ -7027,10 +7261,10 @@
       <w:tcPr>
         <w:shd w:color="ffffff"/>
         <w:tcBorders>
-          <w:top w:val="none"/>
+          <w:top w:val="none" w:color="000000" w:sz="4" w:space="0"/>
           <w:left w:val="single" w:color="000000" w:themeColor="text1" w:themeTint="80" w:sz="4" w:space="0"/>
-          <w:bottom w:val="none"/>
-          <w:right w:val="none"/>
+          <w:bottom w:val="none" w:color="000000" w:sz="4" w:space="0"/>
+          <w:right w:val="none" w:color="000000" w:sz="4" w:space="0"/>
         </w:tcBorders>
       </w:tcPr>
     </w:tblStylePr>
@@ -7045,16 +7279,16 @@
         <w:shd w:val="clear" w:color="ffffff" w:themeColor="light1" w:fill="ffffff" w:themeFill="light1"/>
         <w:tcBorders>
           <w:top w:val="single" w:color="000000" w:themeColor="text1" w:themeTint="80" w:sz="4" w:space="0"/>
-          <w:left w:val="none"/>
-          <w:bottom w:val="none"/>
-          <w:right w:val="none"/>
-        </w:tcBorders>
-      </w:tcPr>
-    </w:tblStylePr>
-  </w:style>
-  <w:style w:type="table" w:styleId="96">
+          <w:left w:val="none" w:color="000000" w:sz="4" w:space="0"/>
+          <w:bottom w:val="none" w:color="000000" w:sz="4" w:space="0"/>
+          <w:right w:val="none" w:color="000000" w:sz="4" w:space="0"/>
+        </w:tcBorders>
+      </w:tcPr>
+    </w:tblStylePr>
+  </w:style>
+  <w:style w:type="table" w:styleId="744">
     <w:name w:val="Grid Table 7 Colorful - Accent 1"/>
-    <w:basedOn w:val="599"/>
+    <w:basedOn w:val="839"/>
     <w:uiPriority w:val="99"/>
     <w:pPr>
       <w:spacing w:after="0" w:line="240" w:lineRule="auto"/>
@@ -7105,9 +7339,9 @@
       <w:tcPr>
         <w:shd w:color="ffffff"/>
         <w:tcBorders>
-          <w:top w:val="none"/>
-          <w:left w:val="none"/>
-          <w:bottom w:val="none"/>
+          <w:top w:val="none" w:color="000000" w:sz="4" w:space="0"/>
+          <w:left w:val="none" w:color="000000" w:sz="4" w:space="0"/>
+          <w:bottom w:val="none" w:color="000000" w:sz="4" w:space="0"/>
           <w:right w:val="single" w:color="000000" w:themeColor="accent1" w:themeTint="80" w:sz="4" w:space="0"/>
         </w:tcBorders>
       </w:tcPr>
@@ -7122,10 +7356,10 @@
       <w:tcPr>
         <w:shd w:val="clear" w:color="ffffff" w:themeColor="light1" w:fill="ffffff" w:themeFill="light1"/>
         <w:tcBorders>
-          <w:top w:val="none"/>
-          <w:left w:val="none"/>
+          <w:top w:val="none" w:color="000000" w:sz="4" w:space="0"/>
+          <w:left w:val="none" w:color="000000" w:sz="4" w:space="0"/>
           <w:bottom w:val="single" w:color="000000" w:themeColor="accent1" w:themeTint="80" w:sz="4" w:space="0"/>
-          <w:right w:val="none"/>
+          <w:right w:val="none" w:color="000000" w:sz="4" w:space="0"/>
         </w:tcBorders>
       </w:tcPr>
     </w:tblStylePr>
@@ -7139,10 +7373,10 @@
       <w:tcPr>
         <w:shd w:color="ffffff"/>
         <w:tcBorders>
-          <w:top w:val="none"/>
+          <w:top w:val="none" w:color="000000" w:sz="4" w:space="0"/>
           <w:left w:val="single" w:color="000000" w:themeColor="accent1" w:themeTint="80" w:sz="4" w:space="0"/>
-          <w:bottom w:val="none"/>
-          <w:right w:val="none"/>
+          <w:bottom w:val="none" w:color="000000" w:sz="4" w:space="0"/>
+          <w:right w:val="none" w:color="000000" w:sz="4" w:space="0"/>
         </w:tcBorders>
       </w:tcPr>
     </w:tblStylePr>
@@ -7157,16 +7391,16 @@
         <w:shd w:val="clear" w:color="ffffff" w:themeColor="light1" w:fill="ffffff" w:themeFill="light1"/>
         <w:tcBorders>
           <w:top w:val="single" w:color="000000" w:themeColor="accent1" w:themeTint="80" w:sz="4" w:space="0"/>
-          <w:left w:val="none"/>
-          <w:bottom w:val="none"/>
-          <w:right w:val="none"/>
-        </w:tcBorders>
-      </w:tcPr>
-    </w:tblStylePr>
-  </w:style>
-  <w:style w:type="table" w:styleId="97">
+          <w:left w:val="none" w:color="000000" w:sz="4" w:space="0"/>
+          <w:bottom w:val="none" w:color="000000" w:sz="4" w:space="0"/>
+          <w:right w:val="none" w:color="000000" w:sz="4" w:space="0"/>
+        </w:tcBorders>
+      </w:tcPr>
+    </w:tblStylePr>
+  </w:style>
+  <w:style w:type="table" w:styleId="745">
     <w:name w:val="Grid Table 7 Colorful - Accent 2"/>
-    <w:basedOn w:val="599"/>
+    <w:basedOn w:val="839"/>
     <w:uiPriority w:val="99"/>
     <w:pPr>
       <w:spacing w:after="0" w:line="240" w:lineRule="auto"/>
@@ -7217,9 +7451,9 @@
       <w:tcPr>
         <w:shd w:color="ffffff"/>
         <w:tcBorders>
-          <w:top w:val="none"/>
-          <w:left w:val="none"/>
-          <w:bottom w:val="none"/>
+          <w:top w:val="none" w:color="000000" w:sz="4" w:space="0"/>
+          <w:left w:val="none" w:color="000000" w:sz="4" w:space="0"/>
+          <w:bottom w:val="none" w:color="000000" w:sz="4" w:space="0"/>
           <w:right w:val="single" w:color="000000" w:themeColor="accent2" w:themeTint="97" w:sz="4" w:space="0"/>
         </w:tcBorders>
       </w:tcPr>
@@ -7234,10 +7468,10 @@
       <w:tcPr>
         <w:shd w:val="clear" w:color="ffffff" w:themeColor="light1" w:fill="ffffff" w:themeFill="light1"/>
         <w:tcBorders>
-          <w:top w:val="none"/>
-          <w:left w:val="none"/>
+          <w:top w:val="none" w:color="000000" w:sz="4" w:space="0"/>
+          <w:left w:val="none" w:color="000000" w:sz="4" w:space="0"/>
           <w:bottom w:val="single" w:color="000000" w:themeColor="accent2" w:themeTint="97" w:sz="4" w:space="0"/>
-          <w:right w:val="none"/>
+          <w:right w:val="none" w:color="000000" w:sz="4" w:space="0"/>
         </w:tcBorders>
       </w:tcPr>
     </w:tblStylePr>
@@ -7251,10 +7485,10 @@
       <w:tcPr>
         <w:shd w:color="ffffff"/>
         <w:tcBorders>
-          <w:top w:val="none"/>
+          <w:top w:val="none" w:color="000000" w:sz="4" w:space="0"/>
           <w:left w:val="single" w:color="000000" w:themeColor="accent2" w:themeTint="97" w:sz="4" w:space="0"/>
-          <w:bottom w:val="none"/>
-          <w:right w:val="none"/>
+          <w:bottom w:val="none" w:color="000000" w:sz="4" w:space="0"/>
+          <w:right w:val="none" w:color="000000" w:sz="4" w:space="0"/>
         </w:tcBorders>
       </w:tcPr>
     </w:tblStylePr>
@@ -7269,16 +7503,16 @@
         <w:shd w:val="clear" w:color="ffffff" w:themeColor="light1" w:fill="ffffff" w:themeFill="light1"/>
         <w:tcBorders>
           <w:top w:val="single" w:color="000000" w:themeColor="accent2" w:themeTint="97" w:sz="4" w:space="0"/>
-          <w:left w:val="none"/>
-          <w:bottom w:val="none"/>
-          <w:right w:val="none"/>
-        </w:tcBorders>
-      </w:tcPr>
-    </w:tblStylePr>
-  </w:style>
-  <w:style w:type="table" w:styleId="98">
+          <w:left w:val="none" w:color="000000" w:sz="4" w:space="0"/>
+          <w:bottom w:val="none" w:color="000000" w:sz="4" w:space="0"/>
+          <w:right w:val="none" w:color="000000" w:sz="4" w:space="0"/>
+        </w:tcBorders>
+      </w:tcPr>
+    </w:tblStylePr>
+  </w:style>
+  <w:style w:type="table" w:styleId="746">
     <w:name w:val="Grid Table 7 Colorful - Accent 3"/>
-    <w:basedOn w:val="599"/>
+    <w:basedOn w:val="839"/>
     <w:uiPriority w:val="99"/>
     <w:pPr>
       <w:spacing w:after="0" w:line="240" w:lineRule="auto"/>
@@ -7329,9 +7563,9 @@
       <w:tcPr>
         <w:shd w:color="ffffff"/>
         <w:tcBorders>
-          <w:top w:val="none"/>
-          <w:left w:val="none"/>
-          <w:bottom w:val="none"/>
+          <w:top w:val="none" w:color="000000" w:sz="4" w:space="0"/>
+          <w:left w:val="none" w:color="000000" w:sz="4" w:space="0"/>
+          <w:bottom w:val="none" w:color="000000" w:sz="4" w:space="0"/>
           <w:right w:val="single" w:color="000000" w:themeColor="accent3" w:themeTint="FE" w:sz="4" w:space="0"/>
         </w:tcBorders>
       </w:tcPr>
@@ -7346,10 +7580,10 @@
       <w:tcPr>
         <w:shd w:val="clear" w:color="ffffff" w:themeColor="light1" w:fill="ffffff" w:themeFill="light1"/>
         <w:tcBorders>
-          <w:top w:val="none"/>
-          <w:left w:val="none"/>
+          <w:top w:val="none" w:color="000000" w:sz="4" w:space="0"/>
+          <w:left w:val="none" w:color="000000" w:sz="4" w:space="0"/>
           <w:bottom w:val="single" w:color="000000" w:themeColor="accent3" w:themeTint="FE" w:sz="4" w:space="0"/>
-          <w:right w:val="none"/>
+          <w:right w:val="none" w:color="000000" w:sz="4" w:space="0"/>
         </w:tcBorders>
       </w:tcPr>
     </w:tblStylePr>
@@ -7363,10 +7597,10 @@
       <w:tcPr>
         <w:shd w:color="ffffff"/>
         <w:tcBorders>
-          <w:top w:val="none"/>
+          <w:top w:val="none" w:color="000000" w:sz="4" w:space="0"/>
           <w:left w:val="single" w:color="000000" w:themeColor="accent3" w:themeTint="FE" w:sz="4" w:space="0"/>
-          <w:bottom w:val="none"/>
-          <w:right w:val="none"/>
+          <w:bottom w:val="none" w:color="000000" w:sz="4" w:space="0"/>
+          <w:right w:val="none" w:color="000000" w:sz="4" w:space="0"/>
         </w:tcBorders>
       </w:tcPr>
     </w:tblStylePr>
@@ -7381,16 +7615,16 @@
         <w:shd w:val="clear" w:color="ffffff" w:themeColor="light1" w:fill="ffffff" w:themeFill="light1"/>
         <w:tcBorders>
           <w:top w:val="single" w:color="000000" w:themeColor="accent3" w:themeTint="FE" w:sz="4" w:space="0"/>
-          <w:left w:val="none"/>
-          <w:bottom w:val="none"/>
-          <w:right w:val="none"/>
-        </w:tcBorders>
-      </w:tcPr>
-    </w:tblStylePr>
-  </w:style>
-  <w:style w:type="table" w:styleId="99">
+          <w:left w:val="none" w:color="000000" w:sz="4" w:space="0"/>
+          <w:bottom w:val="none" w:color="000000" w:sz="4" w:space="0"/>
+          <w:right w:val="none" w:color="000000" w:sz="4" w:space="0"/>
+        </w:tcBorders>
+      </w:tcPr>
+    </w:tblStylePr>
+  </w:style>
+  <w:style w:type="table" w:styleId="747">
     <w:name w:val="Grid Table 7 Colorful - Accent 4"/>
-    <w:basedOn w:val="599"/>
+    <w:basedOn w:val="839"/>
     <w:uiPriority w:val="99"/>
     <w:pPr>
       <w:spacing w:after="0" w:line="240" w:lineRule="auto"/>
@@ -7441,9 +7675,9 @@
       <w:tcPr>
         <w:shd w:color="ffffff"/>
         <w:tcBorders>
-          <w:top w:val="none"/>
-          <w:left w:val="none"/>
-          <w:bottom w:val="none"/>
+          <w:top w:val="none" w:color="000000" w:sz="4" w:space="0"/>
+          <w:left w:val="none" w:color="000000" w:sz="4" w:space="0"/>
+          <w:bottom w:val="none" w:color="000000" w:sz="4" w:space="0"/>
           <w:right w:val="single" w:color="000000" w:themeColor="accent4" w:themeTint="9A" w:sz="4" w:space="0"/>
         </w:tcBorders>
       </w:tcPr>
@@ -7458,10 +7692,10 @@
       <w:tcPr>
         <w:shd w:val="clear" w:color="ffffff" w:themeColor="light1" w:fill="ffffff" w:themeFill="light1"/>
         <w:tcBorders>
-          <w:top w:val="none"/>
-          <w:left w:val="none"/>
+          <w:top w:val="none" w:color="000000" w:sz="4" w:space="0"/>
+          <w:left w:val="none" w:color="000000" w:sz="4" w:space="0"/>
           <w:bottom w:val="single" w:color="000000" w:themeColor="accent4" w:themeTint="9A" w:sz="4" w:space="0"/>
-          <w:right w:val="none"/>
+          <w:right w:val="none" w:color="000000" w:sz="4" w:space="0"/>
         </w:tcBorders>
       </w:tcPr>
     </w:tblStylePr>
@@ -7475,10 +7709,10 @@
       <w:tcPr>
         <w:shd w:color="ffffff"/>
         <w:tcBorders>
-          <w:top w:val="none"/>
+          <w:top w:val="none" w:color="000000" w:sz="4" w:space="0"/>
           <w:left w:val="single" w:color="000000" w:themeColor="accent4" w:themeTint="9A" w:sz="4" w:space="0"/>
-          <w:bottom w:val="none"/>
-          <w:right w:val="none"/>
+          <w:bottom w:val="none" w:color="000000" w:sz="4" w:space="0"/>
+          <w:right w:val="none" w:color="000000" w:sz="4" w:space="0"/>
         </w:tcBorders>
       </w:tcPr>
     </w:tblStylePr>
@@ -7493,16 +7727,16 @@
         <w:shd w:val="clear" w:color="ffffff" w:themeColor="light1" w:fill="ffffff" w:themeFill="light1"/>
         <w:tcBorders>
           <w:top w:val="single" w:color="000000" w:themeColor="accent4" w:themeTint="9A" w:sz="4" w:space="0"/>
-          <w:left w:val="none"/>
-          <w:bottom w:val="none"/>
-          <w:right w:val="none"/>
-        </w:tcBorders>
-      </w:tcPr>
-    </w:tblStylePr>
-  </w:style>
-  <w:style w:type="table" w:styleId="100">
+          <w:left w:val="none" w:color="000000" w:sz="4" w:space="0"/>
+          <w:bottom w:val="none" w:color="000000" w:sz="4" w:space="0"/>
+          <w:right w:val="none" w:color="000000" w:sz="4" w:space="0"/>
+        </w:tcBorders>
+      </w:tcPr>
+    </w:tblStylePr>
+  </w:style>
+  <w:style w:type="table" w:styleId="748">
     <w:name w:val="Grid Table 7 Colorful - Accent 5"/>
-    <w:basedOn w:val="599"/>
+    <w:basedOn w:val="839"/>
     <w:uiPriority w:val="99"/>
     <w:pPr>
       <w:spacing w:after="0" w:line="240" w:lineRule="auto"/>
@@ -7553,9 +7787,9 @@
       <w:tcPr>
         <w:shd w:color="ffffff"/>
         <w:tcBorders>
-          <w:top w:val="none"/>
-          <w:left w:val="none"/>
-          <w:bottom w:val="none"/>
+          <w:top w:val="none" w:color="000000" w:sz="4" w:space="0"/>
+          <w:left w:val="none" w:color="000000" w:sz="4" w:space="0"/>
+          <w:bottom w:val="none" w:color="000000" w:sz="4" w:space="0"/>
           <w:right w:val="single" w:color="000000" w:themeColor="accent5" w:themeTint="90" w:sz="4" w:space="0"/>
         </w:tcBorders>
       </w:tcPr>
@@ -7570,10 +7804,10 @@
       <w:tcPr>
         <w:shd w:val="clear" w:color="ffffff" w:themeColor="light1" w:fill="ffffff" w:themeFill="light1"/>
         <w:tcBorders>
-          <w:top w:val="none"/>
-          <w:left w:val="none"/>
+          <w:top w:val="none" w:color="000000" w:sz="4" w:space="0"/>
+          <w:left w:val="none" w:color="000000" w:sz="4" w:space="0"/>
           <w:bottom w:val="single" w:color="000000" w:themeColor="accent5" w:themeTint="90" w:sz="4" w:space="0"/>
-          <w:right w:val="none"/>
+          <w:right w:val="none" w:color="000000" w:sz="4" w:space="0"/>
         </w:tcBorders>
       </w:tcPr>
     </w:tblStylePr>
@@ -7587,10 +7821,10 @@
       <w:tcPr>
         <w:shd w:color="ffffff"/>
         <w:tcBorders>
-          <w:top w:val="none"/>
+          <w:top w:val="none" w:color="000000" w:sz="4" w:space="0"/>
           <w:left w:val="single" w:color="000000" w:themeColor="accent5" w:themeTint="90" w:sz="4" w:space="0"/>
-          <w:bottom w:val="none"/>
-          <w:right w:val="none"/>
+          <w:bottom w:val="none" w:color="000000" w:sz="4" w:space="0"/>
+          <w:right w:val="none" w:color="000000" w:sz="4" w:space="0"/>
         </w:tcBorders>
       </w:tcPr>
     </w:tblStylePr>
@@ -7605,16 +7839,16 @@
         <w:shd w:val="clear" w:color="ffffff" w:themeColor="light1" w:fill="ffffff" w:themeFill="light1"/>
         <w:tcBorders>
           <w:top w:val="single" w:color="000000" w:themeColor="accent5" w:themeTint="90" w:sz="4" w:space="0"/>
-          <w:left w:val="none"/>
-          <w:bottom w:val="none"/>
-          <w:right w:val="none"/>
-        </w:tcBorders>
-      </w:tcPr>
-    </w:tblStylePr>
-  </w:style>
-  <w:style w:type="table" w:styleId="101">
+          <w:left w:val="none" w:color="000000" w:sz="4" w:space="0"/>
+          <w:bottom w:val="none" w:color="000000" w:sz="4" w:space="0"/>
+          <w:right w:val="none" w:color="000000" w:sz="4" w:space="0"/>
+        </w:tcBorders>
+      </w:tcPr>
+    </w:tblStylePr>
+  </w:style>
+  <w:style w:type="table" w:styleId="749">
     <w:name w:val="Grid Table 7 Colorful - Accent 6"/>
-    <w:basedOn w:val="599"/>
+    <w:basedOn w:val="839"/>
     <w:uiPriority w:val="99"/>
     <w:pPr>
       <w:spacing w:after="0" w:line="240" w:lineRule="auto"/>
@@ -7665,9 +7899,9 @@
       <w:tcPr>
         <w:shd w:color="ffffff"/>
         <w:tcBorders>
-          <w:top w:val="none"/>
-          <w:left w:val="none"/>
-          <w:bottom w:val="none"/>
+          <w:top w:val="none" w:color="000000" w:sz="4" w:space="0"/>
+          <w:left w:val="none" w:color="000000" w:sz="4" w:space="0"/>
+          <w:bottom w:val="none" w:color="000000" w:sz="4" w:space="0"/>
           <w:right w:val="single" w:color="000000" w:themeColor="accent6" w:themeTint="90" w:sz="4" w:space="0"/>
         </w:tcBorders>
       </w:tcPr>
@@ -7682,10 +7916,10 @@
       <w:tcPr>
         <w:shd w:val="clear" w:color="ffffff" w:themeColor="light1" w:fill="ffffff" w:themeFill="light1"/>
         <w:tcBorders>
-          <w:top w:val="none"/>
-          <w:left w:val="none"/>
+          <w:top w:val="none" w:color="000000" w:sz="4" w:space="0"/>
+          <w:left w:val="none" w:color="000000" w:sz="4" w:space="0"/>
           <w:bottom w:val="single" w:color="000000" w:themeColor="accent6" w:themeTint="90" w:sz="4" w:space="0"/>
-          <w:right w:val="none"/>
+          <w:right w:val="none" w:color="000000" w:sz="4" w:space="0"/>
         </w:tcBorders>
       </w:tcPr>
     </w:tblStylePr>
@@ -7699,10 +7933,10 @@
       <w:tcPr>
         <w:shd w:color="ffffff"/>
         <w:tcBorders>
-          <w:top w:val="none"/>
+          <w:top w:val="none" w:color="000000" w:sz="4" w:space="0"/>
           <w:left w:val="single" w:color="000000" w:themeColor="accent6" w:themeTint="90" w:sz="4" w:space="0"/>
-          <w:bottom w:val="none"/>
-          <w:right w:val="none"/>
+          <w:bottom w:val="none" w:color="000000" w:sz="4" w:space="0"/>
+          <w:right w:val="none" w:color="000000" w:sz="4" w:space="0"/>
         </w:tcBorders>
       </w:tcPr>
     </w:tblStylePr>
@@ -7717,16 +7951,16 @@
         <w:shd w:val="clear" w:color="ffffff" w:themeColor="light1" w:fill="ffffff" w:themeFill="light1"/>
         <w:tcBorders>
           <w:top w:val="single" w:color="000000" w:themeColor="accent6" w:themeTint="90" w:sz="4" w:space="0"/>
-          <w:left w:val="none"/>
-          <w:bottom w:val="none"/>
-          <w:right w:val="none"/>
-        </w:tcBorders>
-      </w:tcPr>
-    </w:tblStylePr>
-  </w:style>
-  <w:style w:type="table" w:styleId="102">
+          <w:left w:val="none" w:color="000000" w:sz="4" w:space="0"/>
+          <w:bottom w:val="none" w:color="000000" w:sz="4" w:space="0"/>
+          <w:right w:val="none" w:color="000000" w:sz="4" w:space="0"/>
+        </w:tcBorders>
+      </w:tcPr>
+    </w:tblStylePr>
+  </w:style>
+  <w:style w:type="table" w:styleId="750">
     <w:name w:val="List Table 1 Light"/>
-    <w:basedOn w:val="599"/>
+    <w:basedOn w:val="839"/>
     <w:uiPriority w:val="99"/>
     <w:pPr>
       <w:spacing w:after="0" w:line="240" w:lineRule="auto"/>
@@ -7787,9 +8021,9 @@
       </w:tcPr>
     </w:tblStylePr>
   </w:style>
-  <w:style w:type="table" w:styleId="103">
+  <w:style w:type="table" w:styleId="751">
     <w:name w:val="List Table 1 Light - Accent 1"/>
-    <w:basedOn w:val="599"/>
+    <w:basedOn w:val="839"/>
     <w:uiPriority w:val="99"/>
     <w:pPr>
       <w:spacing w:after="0" w:line="240" w:lineRule="auto"/>
@@ -7850,9 +8084,9 @@
       </w:tcPr>
     </w:tblStylePr>
   </w:style>
-  <w:style w:type="table" w:styleId="104">
+  <w:style w:type="table" w:styleId="752">
     <w:name w:val="List Table 1 Light - Accent 2"/>
-    <w:basedOn w:val="599"/>
+    <w:basedOn w:val="839"/>
     <w:uiPriority w:val="99"/>
     <w:pPr>
       <w:spacing w:after="0" w:line="240" w:lineRule="auto"/>
@@ -7913,9 +8147,9 @@
       </w:tcPr>
     </w:tblStylePr>
   </w:style>
-  <w:style w:type="table" w:styleId="105">
+  <w:style w:type="table" w:styleId="753">
     <w:name w:val="List Table 1 Light - Accent 3"/>
-    <w:basedOn w:val="599"/>
+    <w:basedOn w:val="839"/>
     <w:uiPriority w:val="99"/>
     <w:pPr>
       <w:spacing w:after="0" w:line="240" w:lineRule="auto"/>
@@ -7976,9 +8210,9 @@
       </w:tcPr>
     </w:tblStylePr>
   </w:style>
-  <w:style w:type="table" w:styleId="106">
+  <w:style w:type="table" w:styleId="754">
     <w:name w:val="List Table 1 Light - Accent 4"/>
-    <w:basedOn w:val="599"/>
+    <w:basedOn w:val="839"/>
     <w:uiPriority w:val="99"/>
     <w:pPr>
       <w:spacing w:after="0" w:line="240" w:lineRule="auto"/>
@@ -8039,9 +8273,9 @@
       </w:tcPr>
     </w:tblStylePr>
   </w:style>
-  <w:style w:type="table" w:styleId="107">
+  <w:style w:type="table" w:styleId="755">
     <w:name w:val="List Table 1 Light - Accent 5"/>
-    <w:basedOn w:val="599"/>
+    <w:basedOn w:val="839"/>
     <w:uiPriority w:val="99"/>
     <w:pPr>
       <w:spacing w:after="0" w:line="240" w:lineRule="auto"/>
@@ -8102,9 +8336,9 @@
       </w:tcPr>
     </w:tblStylePr>
   </w:style>
-  <w:style w:type="table" w:styleId="108">
+  <w:style w:type="table" w:styleId="756">
     <w:name w:val="List Table 1 Light - Accent 6"/>
-    <w:basedOn w:val="599"/>
+    <w:basedOn w:val="839"/>
     <w:uiPriority w:val="99"/>
     <w:pPr>
       <w:spacing w:after="0" w:line="240" w:lineRule="auto"/>
@@ -8165,9 +8399,9 @@
       </w:tcPr>
     </w:tblStylePr>
   </w:style>
-  <w:style w:type="table" w:styleId="109">
+  <w:style w:type="table" w:styleId="757">
     <w:name w:val="List Table 2"/>
-    <w:basedOn w:val="599"/>
+    <w:basedOn w:val="839"/>
     <w:uiPriority w:val="99"/>
     <w:pPr>
       <w:spacing w:after="0" w:line="240" w:lineRule="auto"/>
@@ -8251,9 +8485,9 @@
       </w:tcPr>
     </w:tblStylePr>
   </w:style>
-  <w:style w:type="table" w:styleId="110">
+  <w:style w:type="table" w:styleId="758">
     <w:name w:val="List Table 2 - Accent 1"/>
-    <w:basedOn w:val="599"/>
+    <w:basedOn w:val="839"/>
     <w:uiPriority w:val="99"/>
     <w:pPr>
       <w:spacing w:after="0" w:line="240" w:lineRule="auto"/>
@@ -8337,9 +8571,9 @@
       </w:tcPr>
     </w:tblStylePr>
   </w:style>
-  <w:style w:type="table" w:styleId="111">
+  <w:style w:type="table" w:styleId="759">
     <w:name w:val="List Table 2 - Accent 2"/>
-    <w:basedOn w:val="599"/>
+    <w:basedOn w:val="839"/>
     <w:uiPriority w:val="99"/>
     <w:pPr>
       <w:spacing w:after="0" w:line="240" w:lineRule="auto"/>
@@ -8423,9 +8657,9 @@
       </w:tcPr>
     </w:tblStylePr>
   </w:style>
-  <w:style w:type="table" w:styleId="112">
+  <w:style w:type="table" w:styleId="760">
     <w:name w:val="List Table 2 - Accent 3"/>
-    <w:basedOn w:val="599"/>
+    <w:basedOn w:val="839"/>
     <w:uiPriority w:val="99"/>
     <w:pPr>
       <w:spacing w:after="0" w:line="240" w:lineRule="auto"/>
@@ -8509,9 +8743,9 @@
       </w:tcPr>
     </w:tblStylePr>
   </w:style>
-  <w:style w:type="table" w:styleId="113">
+  <w:style w:type="table" w:styleId="761">
     <w:name w:val="List Table 2 - Accent 4"/>
-    <w:basedOn w:val="599"/>
+    <w:basedOn w:val="839"/>
     <w:uiPriority w:val="99"/>
     <w:pPr>
       <w:spacing w:after="0" w:line="240" w:lineRule="auto"/>
@@ -8595,9 +8829,9 @@
       </w:tcPr>
     </w:tblStylePr>
   </w:style>
-  <w:style w:type="table" w:styleId="114">
+  <w:style w:type="table" w:styleId="762">
     <w:name w:val="List Table 2 - Accent 5"/>
-    <w:basedOn w:val="599"/>
+    <w:basedOn w:val="839"/>
     <w:uiPriority w:val="99"/>
     <w:pPr>
       <w:spacing w:after="0" w:line="240" w:lineRule="auto"/>
@@ -8681,9 +8915,9 @@
       </w:tcPr>
     </w:tblStylePr>
   </w:style>
-  <w:style w:type="table" w:styleId="115">
+  <w:style w:type="table" w:styleId="763">
     <w:name w:val="List Table 2 - Accent 6"/>
-    <w:basedOn w:val="599"/>
+    <w:basedOn w:val="839"/>
     <w:uiPriority w:val="99"/>
     <w:pPr>
       <w:spacing w:after="0" w:line="240" w:lineRule="auto"/>
@@ -8767,9 +9001,9 @@
       </w:tcPr>
     </w:tblStylePr>
   </w:style>
-  <w:style w:type="table" w:styleId="116">
+  <w:style w:type="table" w:styleId="764">
     <w:name w:val="List Table 3"/>
-    <w:basedOn w:val="599"/>
+    <w:basedOn w:val="839"/>
     <w:uiPriority w:val="99"/>
     <w:pPr>
       <w:spacing w:after="0" w:line="240" w:lineRule="auto"/>
@@ -8841,9 +9075,9 @@
       </w:rPr>
     </w:tblStylePr>
   </w:style>
-  <w:style w:type="table" w:styleId="117">
+  <w:style w:type="table" w:styleId="765">
     <w:name w:val="List Table 3 - Accent 1"/>
-    <w:basedOn w:val="599"/>
+    <w:basedOn w:val="839"/>
     <w:uiPriority w:val="99"/>
     <w:pPr>
       <w:spacing w:after="0" w:line="240" w:lineRule="auto"/>
@@ -8915,9 +9149,9 @@
       </w:rPr>
     </w:tblStylePr>
   </w:style>
-  <w:style w:type="table" w:styleId="118">
+  <w:style w:type="table" w:styleId="766">
     <w:name w:val="List Table 3 - Accent 2"/>
-    <w:basedOn w:val="599"/>
+    <w:basedOn w:val="839"/>
     <w:uiPriority w:val="99"/>
     <w:pPr>
       <w:spacing w:after="0" w:line="240" w:lineRule="auto"/>
@@ -8989,9 +9223,9 @@
       </w:rPr>
     </w:tblStylePr>
   </w:style>
-  <w:style w:type="table" w:styleId="119">
+  <w:style w:type="table" w:styleId="767">
     <w:name w:val="List Table 3 - Accent 3"/>
-    <w:basedOn w:val="599"/>
+    <w:basedOn w:val="839"/>
     <w:uiPriority w:val="99"/>
     <w:pPr>
       <w:spacing w:after="0" w:line="240" w:lineRule="auto"/>
@@ -9063,9 +9297,9 @@
       </w:rPr>
     </w:tblStylePr>
   </w:style>
-  <w:style w:type="table" w:styleId="120">
+  <w:style w:type="table" w:styleId="768">
     <w:name w:val="List Table 3 - Accent 4"/>
-    <w:basedOn w:val="599"/>
+    <w:basedOn w:val="839"/>
     <w:uiPriority w:val="99"/>
     <w:pPr>
       <w:spacing w:after="0" w:line="240" w:lineRule="auto"/>
@@ -9137,9 +9371,9 @@
       </w:rPr>
     </w:tblStylePr>
   </w:style>
-  <w:style w:type="table" w:styleId="121">
+  <w:style w:type="table" w:styleId="769">
     <w:name w:val="List Table 3 - Accent 5"/>
-    <w:basedOn w:val="599"/>
+    <w:basedOn w:val="839"/>
     <w:uiPriority w:val="99"/>
     <w:pPr>
       <w:spacing w:after="0" w:line="240" w:lineRule="auto"/>
@@ -9211,9 +9445,9 @@
       </w:rPr>
     </w:tblStylePr>
   </w:style>
-  <w:style w:type="table" w:styleId="122">
+  <w:style w:type="table" w:styleId="770">
     <w:name w:val="List Table 3 - Accent 6"/>
-    <w:basedOn w:val="599"/>
+    <w:basedOn w:val="839"/>
     <w:uiPriority w:val="99"/>
     <w:pPr>
       <w:spacing w:after="0" w:line="240" w:lineRule="auto"/>
@@ -9285,9 +9519,9 @@
       </w:rPr>
     </w:tblStylePr>
   </w:style>
-  <w:style w:type="table" w:styleId="123">
+  <w:style w:type="table" w:styleId="771">
     <w:name w:val="List Table 4"/>
-    <w:basedOn w:val="599"/>
+    <w:basedOn w:val="839"/>
     <w:uiPriority w:val="99"/>
     <w:pPr>
       <w:spacing w:after="0" w:line="240" w:lineRule="auto"/>
@@ -9354,9 +9588,9 @@
       </w:rPr>
     </w:tblStylePr>
   </w:style>
-  <w:style w:type="table" w:styleId="124">
+  <w:style w:type="table" w:styleId="772">
     <w:name w:val="List Table 4 - Accent 1"/>
-    <w:basedOn w:val="599"/>
+    <w:basedOn w:val="839"/>
     <w:uiPriority w:val="99"/>
     <w:pPr>
       <w:spacing w:after="0" w:line="240" w:lineRule="auto"/>
@@ -9423,9 +9657,9 @@
       </w:rPr>
     </w:tblStylePr>
   </w:style>
-  <w:style w:type="table" w:styleId="125">
+  <w:style w:type="table" w:styleId="773">
     <w:name w:val="List Table 4 - Accent 2"/>
-    <w:basedOn w:val="599"/>
+    <w:basedOn w:val="839"/>
     <w:uiPriority w:val="99"/>
     <w:pPr>
       <w:spacing w:after="0" w:line="240" w:lineRule="auto"/>
@@ -9492,9 +9726,9 @@
       </w:rPr>
     </w:tblStylePr>
   </w:style>
-  <w:style w:type="table" w:styleId="126">
+  <w:style w:type="table" w:styleId="774">
     <w:name w:val="List Table 4 - Accent 3"/>
-    <w:basedOn w:val="599"/>
+    <w:basedOn w:val="839"/>
     <w:uiPriority w:val="99"/>
     <w:pPr>
       <w:spacing w:after="0" w:line="240" w:lineRule="auto"/>
@@ -9561,9 +9795,9 @@
       </w:rPr>
     </w:tblStylePr>
   </w:style>
-  <w:style w:type="table" w:styleId="127">
+  <w:style w:type="table" w:styleId="775">
     <w:name w:val="List Table 4 - Accent 4"/>
-    <w:basedOn w:val="599"/>
+    <w:basedOn w:val="839"/>
     <w:uiPriority w:val="99"/>
     <w:pPr>
       <w:spacing w:after="0" w:line="240" w:lineRule="auto"/>
@@ -9630,9 +9864,9 @@
       </w:rPr>
     </w:tblStylePr>
   </w:style>
-  <w:style w:type="table" w:styleId="128">
+  <w:style w:type="table" w:styleId="776">
     <w:name w:val="List Table 4 - Accent 5"/>
-    <w:basedOn w:val="599"/>
+    <w:basedOn w:val="839"/>
     <w:uiPriority w:val="99"/>
     <w:pPr>
       <w:spacing w:after="0" w:line="240" w:lineRule="auto"/>
@@ -9699,9 +9933,9 @@
       </w:rPr>
     </w:tblStylePr>
   </w:style>
-  <w:style w:type="table" w:styleId="129">
+  <w:style w:type="table" w:styleId="777">
     <w:name w:val="List Table 4 - Accent 6"/>
-    <w:basedOn w:val="599"/>
+    <w:basedOn w:val="839"/>
     <w:uiPriority w:val="99"/>
     <w:pPr>
       <w:spacing w:after="0" w:line="240" w:lineRule="auto"/>
@@ -9768,9 +10002,9 @@
       </w:rPr>
     </w:tblStylePr>
   </w:style>
-  <w:style w:type="table" w:styleId="130">
+  <w:style w:type="table" w:styleId="778">
     <w:name w:val="List Table 5 Dark"/>
-    <w:basedOn w:val="599"/>
+    <w:basedOn w:val="839"/>
     <w:uiPriority w:val="99"/>
     <w:pPr>
       <w:spacing w:after="0" w:line="240" w:lineRule="auto"/>
@@ -9875,9 +10109,9 @@
       </w:rPr>
     </w:tblStylePr>
   </w:style>
-  <w:style w:type="table" w:styleId="131">
+  <w:style w:type="table" w:styleId="779">
     <w:name w:val="List Table 5 Dark - Accent 1"/>
-    <w:basedOn w:val="599"/>
+    <w:basedOn w:val="839"/>
     <w:uiPriority w:val="99"/>
     <w:pPr>
       <w:spacing w:after="0" w:line="240" w:lineRule="auto"/>
@@ -9982,9 +10216,9 @@
       </w:rPr>
     </w:tblStylePr>
   </w:style>
-  <w:style w:type="table" w:styleId="132">
+  <w:style w:type="table" w:styleId="780">
     <w:name w:val="List Table 5 Dark - Accent 2"/>
-    <w:basedOn w:val="599"/>
+    <w:basedOn w:val="839"/>
     <w:uiPriority w:val="99"/>
     <w:pPr>
       <w:spacing w:after="0" w:line="240" w:lineRule="auto"/>
@@ -10089,9 +10323,9 @@
       </w:rPr>
     </w:tblStylePr>
   </w:style>
-  <w:style w:type="table" w:styleId="133">
+  <w:style w:type="table" w:styleId="781">
     <w:name w:val="List Table 5 Dark - Accent 3"/>
-    <w:basedOn w:val="599"/>
+    <w:basedOn w:val="839"/>
     <w:uiPriority w:val="99"/>
     <w:pPr>
       <w:spacing w:after="0" w:line="240" w:lineRule="auto"/>
@@ -10196,9 +10430,9 @@
       </w:rPr>
     </w:tblStylePr>
   </w:style>
-  <w:style w:type="table" w:styleId="134">
+  <w:style w:type="table" w:styleId="782">
     <w:name w:val="List Table 5 Dark - Accent 4"/>
-    <w:basedOn w:val="599"/>
+    <w:basedOn w:val="839"/>
     <w:uiPriority w:val="99"/>
     <w:pPr>
       <w:spacing w:after="0" w:line="240" w:lineRule="auto"/>
@@ -10303,9 +10537,9 @@
       </w:rPr>
     </w:tblStylePr>
   </w:style>
-  <w:style w:type="table" w:styleId="135">
+  <w:style w:type="table" w:styleId="783">
     <w:name w:val="List Table 5 Dark - Accent 5"/>
-    <w:basedOn w:val="599"/>
+    <w:basedOn w:val="839"/>
     <w:uiPriority w:val="99"/>
     <w:pPr>
       <w:spacing w:after="0" w:line="240" w:lineRule="auto"/>
@@ -10410,9 +10644,9 @@
       </w:rPr>
     </w:tblStylePr>
   </w:style>
-  <w:style w:type="table" w:styleId="136">
+  <w:style w:type="table" w:styleId="784">
     <w:name w:val="List Table 5 Dark - Accent 6"/>
-    <w:basedOn w:val="599"/>
+    <w:basedOn w:val="839"/>
     <w:uiPriority w:val="99"/>
     <w:pPr>
       <w:spacing w:after="0" w:line="240" w:lineRule="auto"/>
@@ -10517,9 +10751,9 @@
       </w:rPr>
     </w:tblStylePr>
   </w:style>
-  <w:style w:type="table" w:styleId="137">
+  <w:style w:type="table" w:styleId="785">
     <w:name w:val="List Table 6 Colorful"/>
-    <w:basedOn w:val="599"/>
+    <w:basedOn w:val="839"/>
     <w:uiPriority w:val="99"/>
     <w:pPr>
       <w:spacing w:after="0" w:line="240" w:lineRule="auto"/>
@@ -10590,9 +10824,9 @@
       </w:tcPr>
     </w:tblStylePr>
   </w:style>
-  <w:style w:type="table" w:styleId="138">
+  <w:style w:type="table" w:styleId="786">
     <w:name w:val="List Table 6 Colorful - Accent 1"/>
-    <w:basedOn w:val="599"/>
+    <w:basedOn w:val="839"/>
     <w:uiPriority w:val="99"/>
     <w:pPr>
       <w:spacing w:after="0" w:line="240" w:lineRule="auto"/>
@@ -10663,9 +10897,9 @@
       </w:tcPr>
     </w:tblStylePr>
   </w:style>
-  <w:style w:type="table" w:styleId="139">
+  <w:style w:type="table" w:styleId="787">
     <w:name w:val="List Table 6 Colorful - Accent 2"/>
-    <w:basedOn w:val="599"/>
+    <w:basedOn w:val="839"/>
     <w:uiPriority w:val="99"/>
     <w:pPr>
       <w:spacing w:after="0" w:line="240" w:lineRule="auto"/>
@@ -10736,9 +10970,9 @@
       </w:tcPr>
     </w:tblStylePr>
   </w:style>
-  <w:style w:type="table" w:styleId="140">
+  <w:style w:type="table" w:styleId="788">
     <w:name w:val="List Table 6 Colorful - Accent 3"/>
-    <w:basedOn w:val="599"/>
+    <w:basedOn w:val="839"/>
     <w:uiPriority w:val="99"/>
     <w:pPr>
       <w:spacing w:after="0" w:line="240" w:lineRule="auto"/>
@@ -10809,9 +11043,9 @@
       </w:tcPr>
     </w:tblStylePr>
   </w:style>
-  <w:style w:type="table" w:styleId="141">
+  <w:style w:type="table" w:styleId="789">
     <w:name w:val="List Table 6 Colorful - Accent 4"/>
-    <w:basedOn w:val="599"/>
+    <w:basedOn w:val="839"/>
     <w:uiPriority w:val="99"/>
     <w:pPr>
       <w:spacing w:after="0" w:line="240" w:lineRule="auto"/>
@@ -10882,9 +11116,9 @@
       </w:tcPr>
     </w:tblStylePr>
   </w:style>
-  <w:style w:type="table" w:styleId="142">
+  <w:style w:type="table" w:styleId="790">
     <w:name w:val="List Table 6 Colorful - Accent 5"/>
-    <w:basedOn w:val="599"/>
+    <w:basedOn w:val="839"/>
     <w:uiPriority w:val="99"/>
     <w:pPr>
       <w:spacing w:after="0" w:line="240" w:lineRule="auto"/>
@@ -10955,9 +11189,9 @@
       </w:tcPr>
     </w:tblStylePr>
   </w:style>
-  <w:style w:type="table" w:styleId="143">
+  <w:style w:type="table" w:styleId="791">
     <w:name w:val="List Table 6 Colorful - Accent 6"/>
-    <w:basedOn w:val="599"/>
+    <w:basedOn w:val="839"/>
     <w:uiPriority w:val="99"/>
     <w:pPr>
       <w:spacing w:after="0" w:line="240" w:lineRule="auto"/>
@@ -11028,9 +11262,9 @@
       </w:tcPr>
     </w:tblStylePr>
   </w:style>
-  <w:style w:type="table" w:styleId="144">
+  <w:style w:type="table" w:styleId="792">
     <w:name w:val="List Table 7 Colorful"/>
-    <w:basedOn w:val="599"/>
+    <w:basedOn w:val="839"/>
     <w:uiPriority w:val="99"/>
     <w:pPr>
       <w:spacing w:after="0" w:line="240" w:lineRule="auto"/>
@@ -11078,9 +11312,9 @@
       <w:tcPr>
         <w:shd w:color="ffffff"/>
         <w:tcBorders>
-          <w:top w:val="none"/>
-          <w:left w:val="none"/>
-          <w:bottom w:val="none"/>
+          <w:top w:val="none" w:color="000000" w:sz="4" w:space="0"/>
+          <w:left w:val="none" w:color="000000" w:sz="4" w:space="0"/>
+          <w:bottom w:val="none" w:color="000000" w:sz="4" w:space="0"/>
           <w:right w:val="single" w:color="000000" w:themeColor="text1" w:themeTint="80" w:sz="4" w:space="0"/>
         </w:tcBorders>
       </w:tcPr>
@@ -11095,10 +11329,10 @@
       <w:tcPr>
         <w:shd w:val="clear" w:color="ffffff" w:themeColor="light1" w:fill="ffffff" w:themeFill="light1"/>
         <w:tcBorders>
-          <w:top w:val="none"/>
-          <w:left w:val="none"/>
+          <w:top w:val="none" w:color="000000" w:sz="4" w:space="0"/>
+          <w:left w:val="none" w:color="000000" w:sz="4" w:space="0"/>
           <w:bottom w:val="single" w:color="000000" w:themeColor="text1" w:themeTint="80" w:sz="4" w:space="0"/>
-          <w:right w:val="none"/>
+          <w:right w:val="none" w:color="000000" w:sz="4" w:space="0"/>
         </w:tcBorders>
       </w:tcPr>
     </w:tblStylePr>
@@ -11112,10 +11346,10 @@
       <w:tcPr>
         <w:shd w:color="ffffff"/>
         <w:tcBorders>
-          <w:top w:val="none"/>
+          <w:top w:val="none" w:color="000000" w:sz="4" w:space="0"/>
           <w:left w:val="single" w:color="000000" w:themeColor="text1" w:themeTint="80" w:sz="4" w:space="0"/>
-          <w:bottom w:val="none"/>
-          <w:right w:val="none"/>
+          <w:bottom w:val="none" w:color="000000" w:sz="4" w:space="0"/>
+          <w:right w:val="none" w:color="000000" w:sz="4" w:space="0"/>
         </w:tcBorders>
       </w:tcPr>
     </w:tblStylePr>
@@ -11130,9 +11364,9 @@
         <w:shd w:val="clear" w:color="ffffff" w:themeColor="light1" w:fill="ffffff" w:themeFill="light1"/>
         <w:tcBorders>
           <w:top w:val="single" w:color="000000" w:themeColor="text1" w:themeTint="80" w:sz="4" w:space="0"/>
-          <w:left w:val="none"/>
-          <w:bottom w:val="none"/>
-          <w:right w:val="none"/>
+          <w:left w:val="none" w:color="000000" w:sz="4" w:space="0"/>
+          <w:bottom w:val="none" w:color="000000" w:sz="4" w:space="0"/>
+          <w:right w:val="none" w:color="000000" w:sz="4" w:space="0"/>
         </w:tcBorders>
       </w:tcPr>
     </w:tblStylePr>
@@ -11144,9 +11378,9 @@
       </w:rPr>
     </w:tblStylePr>
   </w:style>
-  <w:style w:type="table" w:styleId="145">
+  <w:style w:type="table" w:styleId="793">
     <w:name w:val="List Table 7 Colorful - Accent 1"/>
-    <w:basedOn w:val="599"/>
+    <w:basedOn w:val="839"/>
     <w:uiPriority w:val="99"/>
     <w:pPr>
       <w:spacing w:after="0" w:line="240" w:lineRule="auto"/>
@@ -11194,9 +11428,9 @@
       <w:tcPr>
         <w:shd w:color="ffffff"/>
         <w:tcBorders>
-          <w:top w:val="none"/>
-          <w:left w:val="none"/>
-          <w:bottom w:val="none"/>
+          <w:top w:val="none" w:color="000000" w:sz="4" w:space="0"/>
+          <w:left w:val="none" w:color="000000" w:sz="4" w:space="0"/>
+          <w:bottom w:val="none" w:color="000000" w:sz="4" w:space="0"/>
           <w:right w:val="single" w:color="000000" w:themeColor="accent1" w:sz="4" w:space="0"/>
         </w:tcBorders>
       </w:tcPr>
@@ -11211,10 +11445,10 @@
       <w:tcPr>
         <w:shd w:val="clear" w:color="ffffff" w:themeColor="light1" w:fill="ffffff" w:themeFill="light1"/>
         <w:tcBorders>
-          <w:top w:val="none"/>
-          <w:left w:val="none"/>
+          <w:top w:val="none" w:color="000000" w:sz="4" w:space="0"/>
+          <w:left w:val="none" w:color="000000" w:sz="4" w:space="0"/>
           <w:bottom w:val="single" w:color="000000" w:themeColor="accent1" w:sz="4" w:space="0"/>
-          <w:right w:val="none"/>
+          <w:right w:val="none" w:color="000000" w:sz="4" w:space="0"/>
         </w:tcBorders>
       </w:tcPr>
     </w:tblStylePr>
@@ -11228,10 +11462,10 @@
       <w:tcPr>
         <w:shd w:color="ffffff"/>
         <w:tcBorders>
-          <w:top w:val="none"/>
+          <w:top w:val="none" w:color="000000" w:sz="4" w:space="0"/>
           <w:left w:val="single" w:color="000000" w:themeColor="accent1" w:sz="4" w:space="0"/>
-          <w:bottom w:val="none"/>
-          <w:right w:val="none"/>
+          <w:bottom w:val="none" w:color="000000" w:sz="4" w:space="0"/>
+          <w:right w:val="none" w:color="000000" w:sz="4" w:space="0"/>
         </w:tcBorders>
       </w:tcPr>
     </w:tblStylePr>
@@ -11246,9 +11480,9 @@
         <w:shd w:val="clear" w:color="ffffff" w:themeColor="light1" w:fill="ffffff" w:themeFill="light1"/>
         <w:tcBorders>
           <w:top w:val="single" w:color="000000" w:themeColor="accent1" w:sz="4" w:space="0"/>
-          <w:left w:val="none"/>
-          <w:bottom w:val="none"/>
-          <w:right w:val="none"/>
+          <w:left w:val="none" w:color="000000" w:sz="4" w:space="0"/>
+          <w:bottom w:val="none" w:color="000000" w:sz="4" w:space="0"/>
+          <w:right w:val="none" w:color="000000" w:sz="4" w:space="0"/>
         </w:tcBorders>
       </w:tcPr>
     </w:tblStylePr>
@@ -11260,9 +11494,9 @@
       </w:rPr>
     </w:tblStylePr>
   </w:style>
-  <w:style w:type="table" w:styleId="146">
+  <w:style w:type="table" w:styleId="794">
     <w:name w:val="List Table 7 Colorful - Accent 2"/>
-    <w:basedOn w:val="599"/>
+    <w:basedOn w:val="839"/>
     <w:uiPriority w:val="99"/>
     <w:pPr>
       <w:spacing w:after="0" w:line="240" w:lineRule="auto"/>
@@ -11310,9 +11544,9 @@
       <w:tcPr>
         <w:shd w:color="ffffff"/>
         <w:tcBorders>
-          <w:top w:val="none"/>
-          <w:left w:val="none"/>
-          <w:bottom w:val="none"/>
+          <w:top w:val="none" w:color="000000" w:sz="4" w:space="0"/>
+          <w:left w:val="none" w:color="000000" w:sz="4" w:space="0"/>
+          <w:bottom w:val="none" w:color="000000" w:sz="4" w:space="0"/>
           <w:right w:val="single" w:color="000000" w:themeColor="accent2" w:themeTint="97" w:sz="4" w:space="0"/>
         </w:tcBorders>
       </w:tcPr>
@@ -11327,10 +11561,10 @@
       <w:tcPr>
         <w:shd w:val="clear" w:color="ffffff" w:themeColor="light1" w:fill="ffffff" w:themeFill="light1"/>
         <w:tcBorders>
-          <w:top w:val="none"/>
-          <w:left w:val="none"/>
+          <w:top w:val="none" w:color="000000" w:sz="4" w:space="0"/>
+          <w:left w:val="none" w:color="000000" w:sz="4" w:space="0"/>
           <w:bottom w:val="single" w:color="000000" w:themeColor="accent2" w:themeTint="97" w:sz="4" w:space="0"/>
-          <w:right w:val="none"/>
+          <w:right w:val="none" w:color="000000" w:sz="4" w:space="0"/>
         </w:tcBorders>
       </w:tcPr>
     </w:tblStylePr>
@@ -11344,10 +11578,10 @@
       <w:tcPr>
         <w:shd w:color="ffffff"/>
         <w:tcBorders>
-          <w:top w:val="none"/>
+          <w:top w:val="none" w:color="000000" w:sz="4" w:space="0"/>
           <w:left w:val="single" w:color="000000" w:themeColor="accent2" w:themeTint="97" w:sz="4" w:space="0"/>
-          <w:bottom w:val="none"/>
-          <w:right w:val="none"/>
+          <w:bottom w:val="none" w:color="000000" w:sz="4" w:space="0"/>
+          <w:right w:val="none" w:color="000000" w:sz="4" w:space="0"/>
         </w:tcBorders>
       </w:tcPr>
     </w:tblStylePr>
@@ -11362,9 +11596,9 @@
         <w:shd w:val="clear" w:color="ffffff" w:themeColor="light1" w:fill="ffffff" w:themeFill="light1"/>
         <w:tcBorders>
           <w:top w:val="single" w:color="000000" w:themeColor="accent2" w:themeTint="97" w:sz="4" w:space="0"/>
-          <w:left w:val="none"/>
-          <w:bottom w:val="none"/>
-          <w:right w:val="none"/>
+          <w:left w:val="none" w:color="000000" w:sz="4" w:space="0"/>
+          <w:bottom w:val="none" w:color="000000" w:sz="4" w:space="0"/>
+          <w:right w:val="none" w:color="000000" w:sz="4" w:space="0"/>
         </w:tcBorders>
       </w:tcPr>
     </w:tblStylePr>
@@ -11376,9 +11610,9 @@
       </w:rPr>
     </w:tblStylePr>
   </w:style>
-  <w:style w:type="table" w:styleId="147">
+  <w:style w:type="table" w:styleId="795">
     <w:name w:val="List Table 7 Colorful - Accent 3"/>
-    <w:basedOn w:val="599"/>
+    <w:basedOn w:val="839"/>
     <w:uiPriority w:val="99"/>
     <w:pPr>
       <w:spacing w:after="0" w:line="240" w:lineRule="auto"/>
@@ -11426,9 +11660,9 @@
       <w:tcPr>
         <w:shd w:color="ffffff"/>
         <w:tcBorders>
-          <w:top w:val="none"/>
-          <w:left w:val="none"/>
-          <w:bottom w:val="none"/>
+          <w:top w:val="none" w:color="000000" w:sz="4" w:space="0"/>
+          <w:left w:val="none" w:color="000000" w:sz="4" w:space="0"/>
+          <w:bottom w:val="none" w:color="000000" w:sz="4" w:space="0"/>
           <w:right w:val="single" w:color="000000" w:themeColor="accent3" w:themeTint="98" w:sz="4" w:space="0"/>
         </w:tcBorders>
       </w:tcPr>
@@ -11443,10 +11677,10 @@
       <w:tcPr>
         <w:shd w:val="clear" w:color="ffffff" w:themeColor="light1" w:fill="ffffff" w:themeFill="light1"/>
         <w:tcBorders>
-          <w:top w:val="none"/>
-          <w:left w:val="none"/>
+          <w:top w:val="none" w:color="000000" w:sz="4" w:space="0"/>
+          <w:left w:val="none" w:color="000000" w:sz="4" w:space="0"/>
           <w:bottom w:val="single" w:color="000000" w:themeColor="accent3" w:themeTint="98" w:sz="4" w:space="0"/>
-          <w:right w:val="none"/>
+          <w:right w:val="none" w:color="000000" w:sz="4" w:space="0"/>
         </w:tcBorders>
       </w:tcPr>
     </w:tblStylePr>
@@ -11460,10 +11694,10 @@
       <w:tcPr>
         <w:shd w:color="ffffff"/>
         <w:tcBorders>
-          <w:top w:val="none"/>
+          <w:top w:val="none" w:color="000000" w:sz="4" w:space="0"/>
           <w:left w:val="single" w:color="000000" w:themeColor="accent3" w:themeTint="98" w:sz="4" w:space="0"/>
-          <w:bottom w:val="none"/>
-          <w:right w:val="none"/>
+          <w:bottom w:val="none" w:color="000000" w:sz="4" w:space="0"/>
+          <w:right w:val="none" w:color="000000" w:sz="4" w:space="0"/>
         </w:tcBorders>
       </w:tcPr>
     </w:tblStylePr>
@@ -11478,9 +11712,9 @@
         <w:shd w:val="clear" w:color="ffffff" w:themeColor="light1" w:fill="ffffff" w:themeFill="light1"/>
         <w:tcBorders>
           <w:top w:val="single" w:color="000000" w:themeColor="accent3" w:themeTint="98" w:sz="4" w:space="0"/>
-          <w:left w:val="none"/>
-          <w:bottom w:val="none"/>
-          <w:right w:val="none"/>
+          <w:left w:val="none" w:color="000000" w:sz="4" w:space="0"/>
+          <w:bottom w:val="none" w:color="000000" w:sz="4" w:space="0"/>
+          <w:right w:val="none" w:color="000000" w:sz="4" w:space="0"/>
         </w:tcBorders>
       </w:tcPr>
     </w:tblStylePr>
@@ -11492,9 +11726,9 @@
       </w:rPr>
     </w:tblStylePr>
   </w:style>
-  <w:style w:type="table" w:styleId="148">
+  <w:style w:type="table" w:styleId="796">
     <w:name w:val="List Table 7 Colorful - Accent 4"/>
-    <w:basedOn w:val="599"/>
+    <w:basedOn w:val="839"/>
     <w:uiPriority w:val="99"/>
     <w:pPr>
       <w:spacing w:after="0" w:line="240" w:lineRule="auto"/>
@@ -11542,9 +11776,9 @@
       <w:tcPr>
         <w:shd w:color="ffffff"/>
         <w:tcBorders>
-          <w:top w:val="none"/>
-          <w:left w:val="none"/>
-          <w:bottom w:val="none"/>
+          <w:top w:val="none" w:color="000000" w:sz="4" w:space="0"/>
+          <w:left w:val="none" w:color="000000" w:sz="4" w:space="0"/>
+          <w:bottom w:val="none" w:color="000000" w:sz="4" w:space="0"/>
           <w:right w:val="single" w:color="000000" w:themeColor="accent4" w:themeTint="9A" w:sz="4" w:space="0"/>
         </w:tcBorders>
       </w:tcPr>
@@ -11559,10 +11793,10 @@
       <w:tcPr>
         <w:shd w:val="clear" w:color="ffffff" w:themeColor="light1" w:fill="ffffff" w:themeFill="light1"/>
         <w:tcBorders>
-          <w:top w:val="none"/>
-          <w:left w:val="none"/>
+          <w:top w:val="none" w:color="000000" w:sz="4" w:space="0"/>
+          <w:left w:val="none" w:color="000000" w:sz="4" w:space="0"/>
           <w:bottom w:val="single" w:color="000000" w:themeColor="accent4" w:themeTint="9A" w:sz="4" w:space="0"/>
-          <w:right w:val="none"/>
+          <w:right w:val="none" w:color="000000" w:sz="4" w:space="0"/>
         </w:tcBorders>
       </w:tcPr>
     </w:tblStylePr>
@@ -11576,10 +11810,10 @@
       <w:tcPr>
         <w:shd w:color="ffffff"/>
         <w:tcBorders>
-          <w:top w:val="none"/>
+          <w:top w:val="none" w:color="000000" w:sz="4" w:space="0"/>
           <w:left w:val="single" w:color="000000" w:themeColor="accent4" w:themeTint="9A" w:sz="4" w:space="0"/>
-          <w:bottom w:val="none"/>
-          <w:right w:val="none"/>
+          <w:bottom w:val="none" w:color="000000" w:sz="4" w:space="0"/>
+          <w:right w:val="none" w:color="000000" w:sz="4" w:space="0"/>
         </w:tcBorders>
       </w:tcPr>
     </w:tblStylePr>
@@ -11594,9 +11828,9 @@
         <w:shd w:val="clear" w:color="ffffff" w:themeColor="light1" w:fill="ffffff" w:themeFill="light1"/>
         <w:tcBorders>
           <w:top w:val="single" w:color="000000" w:themeColor="accent4" w:themeTint="9A" w:sz="4" w:space="0"/>
-          <w:left w:val="none"/>
-          <w:bottom w:val="none"/>
-          <w:right w:val="none"/>
+          <w:left w:val="none" w:color="000000" w:sz="4" w:space="0"/>
+          <w:bottom w:val="none" w:color="000000" w:sz="4" w:space="0"/>
+          <w:right w:val="none" w:color="000000" w:sz="4" w:space="0"/>
         </w:tcBorders>
       </w:tcPr>
     </w:tblStylePr>
@@ -11608,9 +11842,9 @@
       </w:rPr>
     </w:tblStylePr>
   </w:style>
-  <w:style w:type="table" w:styleId="149">
+  <w:style w:type="table" w:styleId="797">
     <w:name w:val="List Table 7 Colorful - Accent 5"/>
-    <w:basedOn w:val="599"/>
+    <w:basedOn w:val="839"/>
     <w:uiPriority w:val="99"/>
     <w:pPr>
       <w:spacing w:after="0" w:line="240" w:lineRule="auto"/>
@@ -11658,9 +11892,9 @@
       <w:tcPr>
         <w:shd w:color="ffffff"/>
         <w:tcBorders>
-          <w:top w:val="none"/>
-          <w:left w:val="none"/>
-          <w:bottom w:val="none"/>
+          <w:top w:val="none" w:color="000000" w:sz="4" w:space="0"/>
+          <w:left w:val="none" w:color="000000" w:sz="4" w:space="0"/>
+          <w:bottom w:val="none" w:color="000000" w:sz="4" w:space="0"/>
           <w:right w:val="single" w:color="000000" w:themeColor="accent5" w:themeTint="9A" w:sz="4" w:space="0"/>
         </w:tcBorders>
       </w:tcPr>
@@ -11675,10 +11909,10 @@
       <w:tcPr>
         <w:shd w:val="clear" w:color="ffffff" w:themeColor="light1" w:fill="ffffff" w:themeFill="light1"/>
         <w:tcBorders>
-          <w:top w:val="none"/>
-          <w:left w:val="none"/>
+          <w:top w:val="none" w:color="000000" w:sz="4" w:space="0"/>
+          <w:left w:val="none" w:color="000000" w:sz="4" w:space="0"/>
           <w:bottom w:val="single" w:color="000000" w:themeColor="accent5" w:themeTint="9A" w:sz="4" w:space="0"/>
-          <w:right w:val="none"/>
+          <w:right w:val="none" w:color="000000" w:sz="4" w:space="0"/>
         </w:tcBorders>
       </w:tcPr>
     </w:tblStylePr>
@@ -11692,10 +11926,10 @@
       <w:tcPr>
         <w:shd w:color="ffffff"/>
         <w:tcBorders>
-          <w:top w:val="none"/>
+          <w:top w:val="none" w:color="000000" w:sz="4" w:space="0"/>
           <w:left w:val="single" w:color="000000" w:themeColor="accent5" w:themeTint="9A" w:sz="4" w:space="0"/>
-          <w:bottom w:val="none"/>
-          <w:right w:val="none"/>
+          <w:bottom w:val="none" w:color="000000" w:sz="4" w:space="0"/>
+          <w:right w:val="none" w:color="000000" w:sz="4" w:space="0"/>
         </w:tcBorders>
       </w:tcPr>
     </w:tblStylePr>
@@ -11710,9 +11944,9 @@
         <w:shd w:val="clear" w:color="ffffff" w:themeColor="light1" w:fill="ffffff" w:themeFill="light1"/>
         <w:tcBorders>
           <w:top w:val="single" w:color="000000" w:themeColor="accent5" w:themeTint="9A" w:sz="4" w:space="0"/>
-          <w:left w:val="none"/>
-          <w:bottom w:val="none"/>
-          <w:right w:val="none"/>
+          <w:left w:val="none" w:color="000000" w:sz="4" w:space="0"/>
+          <w:bottom w:val="none" w:color="000000" w:sz="4" w:space="0"/>
+          <w:right w:val="none" w:color="000000" w:sz="4" w:space="0"/>
         </w:tcBorders>
       </w:tcPr>
     </w:tblStylePr>
@@ -11724,9 +11958,9 @@
       </w:rPr>
     </w:tblStylePr>
   </w:style>
-  <w:style w:type="table" w:styleId="150">
+  <w:style w:type="table" w:styleId="798">
     <w:name w:val="List Table 7 Colorful - Accent 6"/>
-    <w:basedOn w:val="599"/>
+    <w:basedOn w:val="839"/>
     <w:uiPriority w:val="99"/>
     <w:pPr>
       <w:spacing w:after="0" w:line="240" w:lineRule="auto"/>
@@ -11774,9 +12008,9 @@
       <w:tcPr>
         <w:shd w:color="ffffff"/>
         <w:tcBorders>
-          <w:top w:val="none"/>
-          <w:left w:val="none"/>
-          <w:bottom w:val="none"/>
+          <w:top w:val="none" w:color="000000" w:sz="4" w:space="0"/>
+          <w:left w:val="none" w:color="000000" w:sz="4" w:space="0"/>
+          <w:bottom w:val="none" w:color="000000" w:sz="4" w:space="0"/>
           <w:right w:val="single" w:color="000000" w:themeColor="accent6" w:themeTint="98" w:sz="4" w:space="0"/>
         </w:tcBorders>
       </w:tcPr>
@@ -11791,10 +12025,10 @@
       <w:tcPr>
         <w:shd w:val="clear" w:color="ffffff" w:themeColor="light1" w:fill="ffffff" w:themeFill="light1"/>
         <w:tcBorders>
-          <w:top w:val="none"/>
-          <w:left w:val="none"/>
+          <w:top w:val="none" w:color="000000" w:sz="4" w:space="0"/>
+          <w:left w:val="none" w:color="000000" w:sz="4" w:space="0"/>
           <w:bottom w:val="single" w:color="000000" w:themeColor="accent6" w:themeTint="98" w:sz="4" w:space="0"/>
-          <w:right w:val="none"/>
+          <w:right w:val="none" w:color="000000" w:sz="4" w:space="0"/>
         </w:tcBorders>
       </w:tcPr>
     </w:tblStylePr>
@@ -11808,10 +12042,10 @@
       <w:tcPr>
         <w:shd w:color="ffffff"/>
         <w:tcBorders>
-          <w:top w:val="none"/>
+          <w:top w:val="none" w:color="000000" w:sz="4" w:space="0"/>
           <w:left w:val="single" w:color="000000" w:themeColor="accent6" w:themeTint="98" w:sz="4" w:space="0"/>
-          <w:bottom w:val="none"/>
-          <w:right w:val="none"/>
+          <w:bottom w:val="none" w:color="000000" w:sz="4" w:space="0"/>
+          <w:right w:val="none" w:color="000000" w:sz="4" w:space="0"/>
         </w:tcBorders>
       </w:tcPr>
     </w:tblStylePr>
@@ -11826,9 +12060,9 @@
         <w:shd w:val="clear" w:color="ffffff" w:themeColor="light1" w:fill="ffffff" w:themeFill="light1"/>
         <w:tcBorders>
           <w:top w:val="single" w:color="000000" w:themeColor="accent6" w:themeTint="98" w:sz="4" w:space="0"/>
-          <w:left w:val="none"/>
-          <w:bottom w:val="none"/>
-          <w:right w:val="none"/>
+          <w:left w:val="none" w:color="000000" w:sz="4" w:space="0"/>
+          <w:bottom w:val="none" w:color="000000" w:sz="4" w:space="0"/>
+          <w:right w:val="none" w:color="000000" w:sz="4" w:space="0"/>
         </w:tcBorders>
       </w:tcPr>
     </w:tblStylePr>
@@ -11840,9 +12074,9 @@
       </w:rPr>
     </w:tblStylePr>
   </w:style>
-  <w:style w:type="table" w:styleId="151">
+  <w:style w:type="table" w:styleId="799">
     <w:name w:val="Lined - Accent"/>
-    <w:basedOn w:val="599"/>
+    <w:basedOn w:val="839"/>
     <w:uiPriority w:val="99"/>
     <w:pPr>
       <w:spacing w:after="0" w:line="240" w:lineRule="auto"/>
@@ -11930,9 +12164,9 @@
       </w:tcPr>
     </w:tblStylePr>
   </w:style>
-  <w:style w:type="table" w:styleId="152">
+  <w:style w:type="table" w:styleId="800">
     <w:name w:val="Lined - Accent 1"/>
-    <w:basedOn w:val="599"/>
+    <w:basedOn w:val="839"/>
     <w:uiPriority w:val="99"/>
     <w:pPr>
       <w:spacing w:after="0" w:line="240" w:lineRule="auto"/>
@@ -12020,9 +12254,9 @@
       </w:tcPr>
     </w:tblStylePr>
   </w:style>
-  <w:style w:type="table" w:styleId="153">
+  <w:style w:type="table" w:styleId="801">
     <w:name w:val="Lined - Accent 2"/>
-    <w:basedOn w:val="599"/>
+    <w:basedOn w:val="839"/>
     <w:uiPriority w:val="99"/>
     <w:pPr>
       <w:spacing w:after="0" w:line="240" w:lineRule="auto"/>
@@ -12110,9 +12344,9 @@
       </w:tcPr>
     </w:tblStylePr>
   </w:style>
-  <w:style w:type="table" w:styleId="154">
+  <w:style w:type="table" w:styleId="802">
     <w:name w:val="Lined - Accent 3"/>
-    <w:basedOn w:val="599"/>
+    <w:basedOn w:val="839"/>
     <w:uiPriority w:val="99"/>
     <w:pPr>
       <w:spacing w:after="0" w:line="240" w:lineRule="auto"/>
@@ -12200,9 +12434,9 @@
       </w:tcPr>
     </w:tblStylePr>
   </w:style>
-  <w:style w:type="table" w:styleId="155">
+  <w:style w:type="table" w:styleId="803">
     <w:name w:val="Lined - Accent 4"/>
-    <w:basedOn w:val="599"/>
+    <w:basedOn w:val="839"/>
     <w:uiPriority w:val="99"/>
     <w:pPr>
       <w:spacing w:after="0" w:line="240" w:lineRule="auto"/>
@@ -12290,9 +12524,9 @@
       </w:tcPr>
     </w:tblStylePr>
   </w:style>
-  <w:style w:type="table" w:styleId="156">
+  <w:style w:type="table" w:styleId="804">
     <w:name w:val="Lined - Accent 5"/>
-    <w:basedOn w:val="599"/>
+    <w:basedOn w:val="839"/>
     <w:uiPriority w:val="99"/>
     <w:pPr>
       <w:spacing w:after="0" w:line="240" w:lineRule="auto"/>
@@ -12380,9 +12614,9 @@
       </w:tcPr>
     </w:tblStylePr>
   </w:style>
-  <w:style w:type="table" w:styleId="157">
+  <w:style w:type="table" w:styleId="805">
     <w:name w:val="Lined - Accent 6"/>
-    <w:basedOn w:val="599"/>
+    <w:basedOn w:val="839"/>
     <w:uiPriority w:val="99"/>
     <w:pPr>
       <w:spacing w:after="0" w:line="240" w:lineRule="auto"/>
@@ -12470,9 +12704,9 @@
       </w:tcPr>
     </w:tblStylePr>
   </w:style>
-  <w:style w:type="table" w:styleId="158">
+  <w:style w:type="table" w:styleId="806">
     <w:name w:val="Bordered &amp; Lined - Accent"/>
-    <w:basedOn w:val="599"/>
+    <w:basedOn w:val="839"/>
     <w:uiPriority w:val="99"/>
     <w:pPr>
       <w:spacing w:after="0" w:line="240" w:lineRule="auto"/>
@@ -12568,9 +12802,9 @@
       </w:tcPr>
     </w:tblStylePr>
   </w:style>
-  <w:style w:type="table" w:styleId="159">
+  <w:style w:type="table" w:styleId="807">
     <w:name w:val="Bordered &amp; Lined - Accent 1"/>
-    <w:basedOn w:val="599"/>
+    <w:basedOn w:val="839"/>
     <w:uiPriority w:val="99"/>
     <w:pPr>
       <w:spacing w:after="0" w:line="240" w:lineRule="auto"/>
@@ -12666,9 +12900,9 @@
       </w:tcPr>
     </w:tblStylePr>
   </w:style>
-  <w:style w:type="table" w:styleId="160">
+  <w:style w:type="table" w:styleId="808">
     <w:name w:val="Bordered &amp; Lined - Accent 2"/>
-    <w:basedOn w:val="599"/>
+    <w:basedOn w:val="839"/>
     <w:uiPriority w:val="99"/>
     <w:pPr>
       <w:spacing w:after="0" w:line="240" w:lineRule="auto"/>
@@ -12764,9 +12998,9 @@
       </w:tcPr>
     </w:tblStylePr>
   </w:style>
-  <w:style w:type="table" w:styleId="161">
+  <w:style w:type="table" w:styleId="809">
     <w:name w:val="Bordered &amp; Lined - Accent 3"/>
-    <w:basedOn w:val="599"/>
+    <w:basedOn w:val="839"/>
     <w:uiPriority w:val="99"/>
     <w:pPr>
       <w:spacing w:after="0" w:line="240" w:lineRule="auto"/>
@@ -12862,9 +13096,9 @@
       </w:tcPr>
     </w:tblStylePr>
   </w:style>
-  <w:style w:type="table" w:styleId="162">
+  <w:style w:type="table" w:styleId="810">
     <w:name w:val="Bordered &amp; Lined - Accent 4"/>
-    <w:basedOn w:val="599"/>
+    <w:basedOn w:val="839"/>
     <w:uiPriority w:val="99"/>
     <w:pPr>
       <w:spacing w:after="0" w:line="240" w:lineRule="auto"/>
@@ -12960,9 +13194,9 @@
       </w:tcPr>
     </w:tblStylePr>
   </w:style>
-  <w:style w:type="table" w:styleId="163">
+  <w:style w:type="table" w:styleId="811">
     <w:name w:val="Bordered &amp; Lined - Accent 5"/>
-    <w:basedOn w:val="599"/>
+    <w:basedOn w:val="839"/>
     <w:uiPriority w:val="99"/>
     <w:pPr>
       <w:spacing w:after="0" w:line="240" w:lineRule="auto"/>
@@ -13058,9 +13292,9 @@
       </w:tcPr>
     </w:tblStylePr>
   </w:style>
-  <w:style w:type="table" w:styleId="164">
+  <w:style w:type="table" w:styleId="812">
     <w:name w:val="Bordered &amp; Lined - Accent 6"/>
-    <w:basedOn w:val="599"/>
+    <w:basedOn w:val="839"/>
     <w:uiPriority w:val="99"/>
     <w:pPr>
       <w:spacing w:after="0" w:line="240" w:lineRule="auto"/>
@@ -13156,9 +13390,9 @@
       </w:tcPr>
     </w:tblStylePr>
   </w:style>
-  <w:style w:type="table" w:styleId="165">
+  <w:style w:type="table" w:styleId="813">
     <w:name w:val="Bordered"/>
-    <w:basedOn w:val="599"/>
+    <w:basedOn w:val="839"/>
     <w:uiPriority w:val="99"/>
     <w:pPr>
       <w:spacing w:after="0" w:line="240" w:lineRule="auto"/>
@@ -13235,9 +13469,9 @@
       </w:tcPr>
     </w:tblStylePr>
   </w:style>
-  <w:style w:type="table" w:styleId="166">
+  <w:style w:type="table" w:styleId="814">
     <w:name w:val="Bordered - Accent 1"/>
-    <w:basedOn w:val="599"/>
+    <w:basedOn w:val="839"/>
     <w:uiPriority w:val="99"/>
     <w:pPr>
       <w:spacing w:after="0" w:line="240" w:lineRule="auto"/>
@@ -13314,9 +13548,9 @@
       </w:tcPr>
     </w:tblStylePr>
   </w:style>
-  <w:style w:type="table" w:styleId="167">
+  <w:style w:type="table" w:styleId="815">
     <w:name w:val="Bordered - Accent 2"/>
-    <w:basedOn w:val="599"/>
+    <w:basedOn w:val="839"/>
     <w:uiPriority w:val="99"/>
     <w:pPr>
       <w:spacing w:after="0" w:line="240" w:lineRule="auto"/>
@@ -13393,9 +13627,9 @@
       </w:tcPr>
     </w:tblStylePr>
   </w:style>
-  <w:style w:type="table" w:styleId="168">
+  <w:style w:type="table" w:styleId="816">
     <w:name w:val="Bordered - Accent 3"/>
-    <w:basedOn w:val="599"/>
+    <w:basedOn w:val="839"/>
     <w:uiPriority w:val="99"/>
     <w:pPr>
       <w:spacing w:after="0" w:line="240" w:lineRule="auto"/>
@@ -13472,9 +13706,9 @@
       </w:tcPr>
     </w:tblStylePr>
   </w:style>
-  <w:style w:type="table" w:styleId="169">
+  <w:style w:type="table" w:styleId="817">
     <w:name w:val="Bordered - Accent 4"/>
-    <w:basedOn w:val="599"/>
+    <w:basedOn w:val="839"/>
     <w:uiPriority w:val="99"/>
     <w:pPr>
       <w:spacing w:after="0" w:line="240" w:lineRule="auto"/>
@@ -13551,9 +13785,9 @@
       </w:tcPr>
     </w:tblStylePr>
   </w:style>
-  <w:style w:type="table" w:styleId="170">
+  <w:style w:type="table" w:styleId="818">
     <w:name w:val="Bordered - Accent 5"/>
-    <w:basedOn w:val="599"/>
+    <w:basedOn w:val="839"/>
     <w:uiPriority w:val="99"/>
     <w:pPr>
       <w:spacing w:after="0" w:line="240" w:lineRule="auto"/>
@@ -13630,9 +13864,9 @@
       </w:tcPr>
     </w:tblStylePr>
   </w:style>
-  <w:style w:type="table" w:styleId="171">
+  <w:style w:type="table" w:styleId="819">
     <w:name w:val="Bordered - Accent 6"/>
-    <w:basedOn w:val="599"/>
+    <w:basedOn w:val="839"/>
     <w:uiPriority w:val="99"/>
     <w:pPr>
       <w:spacing w:after="0" w:line="240" w:lineRule="auto"/>
@@ -13709,7 +13943,7 @@
       </w:tcPr>
     </w:tblStylePr>
   </w:style>
-  <w:style w:type="character" w:styleId="172">
+  <w:style w:type="character" w:styleId="820">
     <w:name w:val="Hyperlink"/>
     <w:uiPriority w:val="99"/>
     <w:unhideWhenUsed/>
@@ -13718,10 +13952,10 @@
       <w:u w:val="single"/>
     </w:rPr>
   </w:style>
-  <w:style w:type="paragraph" w:styleId="173">
+  <w:style w:type="paragraph" w:styleId="821">
     <w:name w:val="footnote text"/>
-    <w:basedOn w:val="598"/>
-    <w:link w:val="174"/>
+    <w:basedOn w:val="838"/>
+    <w:link w:val="822"/>
     <w:uiPriority w:val="99"/>
     <w:semiHidden/>
     <w:unhideWhenUsed/>
@@ -13732,27 +13966,26 @@
       <w:sz w:val="18"/>
     </w:rPr>
   </w:style>
-  <w:style w:type="character" w:styleId="174">
+  <w:style w:type="character" w:styleId="822">
     <w:name w:val="Footnote Text Char"/>
-    <w:link w:val="173"/>
+    <w:link w:val="821"/>
     <w:uiPriority w:val="99"/>
     <w:rPr>
       <w:sz w:val="18"/>
     </w:rPr>
   </w:style>
-  <w:style w:type="character" w:styleId="175">
+  <w:style w:type="character" w:styleId="823">
     <w:name w:val="footnote reference"/>
-    <w:basedOn w:val="9"/>
     <w:uiPriority w:val="99"/>
     <w:unhideWhenUsed/>
     <w:rPr>
       <w:vertAlign w:val="superscript"/>
     </w:rPr>
   </w:style>
-  <w:style w:type="paragraph" w:styleId="176">
+  <w:style w:type="paragraph" w:styleId="824">
     <w:name w:val="endnote text"/>
-    <w:basedOn w:val="598"/>
-    <w:link w:val="177"/>
+    <w:basedOn w:val="838"/>
+    <w:link w:val="825"/>
     <w:uiPriority w:val="99"/>
     <w:semiHidden/>
     <w:unhideWhenUsed/>
@@ -13763,17 +13996,16 @@
       <w:sz w:val="20"/>
     </w:rPr>
   </w:style>
-  <w:style w:type="character" w:styleId="177">
+  <w:style w:type="character" w:styleId="825">
     <w:name w:val="Endnote Text Char"/>
-    <w:link w:val="176"/>
+    <w:link w:val="824"/>
     <w:uiPriority w:val="99"/>
     <w:rPr>
       <w:sz w:val="20"/>
     </w:rPr>
   </w:style>
-  <w:style w:type="character" w:styleId="178">
+  <w:style w:type="character" w:styleId="826">
     <w:name w:val="endnote reference"/>
-    <w:basedOn w:val="9"/>
     <w:uiPriority w:val="99"/>
     <w:semiHidden/>
     <w:unhideWhenUsed/>
@@ -13781,10 +14013,10 @@
       <w:vertAlign w:val="superscript"/>
     </w:rPr>
   </w:style>
-  <w:style w:type="paragraph" w:styleId="179">
+  <w:style w:type="paragraph" w:styleId="827">
     <w:name w:val="toc 1"/>
-    <w:basedOn w:val="598"/>
-    <w:next w:val="598"/>
+    <w:basedOn w:val="838"/>
+    <w:next w:val="838"/>
     <w:uiPriority w:val="39"/>
     <w:unhideWhenUsed/>
     <w:pPr>
@@ -13792,10 +14024,10 @@
       <w:spacing w:after="57"/>
     </w:pPr>
   </w:style>
-  <w:style w:type="paragraph" w:styleId="180">
+  <w:style w:type="paragraph" w:styleId="828">
     <w:name w:val="toc 2"/>
-    <w:basedOn w:val="598"/>
-    <w:next w:val="598"/>
+    <w:basedOn w:val="838"/>
+    <w:next w:val="838"/>
     <w:uiPriority w:val="39"/>
     <w:unhideWhenUsed/>
     <w:pPr>
@@ -13803,10 +14035,10 @@
       <w:spacing w:after="57"/>
     </w:pPr>
   </w:style>
-  <w:style w:type="paragraph" w:styleId="181">
+  <w:style w:type="paragraph" w:styleId="829">
     <w:name w:val="toc 3"/>
-    <w:basedOn w:val="598"/>
-    <w:next w:val="598"/>
+    <w:basedOn w:val="838"/>
+    <w:next w:val="838"/>
     <w:uiPriority w:val="39"/>
     <w:unhideWhenUsed/>
     <w:pPr>
@@ -13814,10 +14046,10 @@
       <w:spacing w:after="57"/>
     </w:pPr>
   </w:style>
-  <w:style w:type="paragraph" w:styleId="182">
+  <w:style w:type="paragraph" w:styleId="830">
     <w:name w:val="toc 4"/>
-    <w:basedOn w:val="598"/>
-    <w:next w:val="598"/>
+    <w:basedOn w:val="838"/>
+    <w:next w:val="838"/>
     <w:uiPriority w:val="39"/>
     <w:unhideWhenUsed/>
     <w:pPr>
@@ -13825,10 +14057,10 @@
       <w:spacing w:after="57"/>
     </w:pPr>
   </w:style>
-  <w:style w:type="paragraph" w:styleId="183">
+  <w:style w:type="paragraph" w:styleId="831">
     <w:name w:val="toc 5"/>
-    <w:basedOn w:val="598"/>
-    <w:next w:val="598"/>
+    <w:basedOn w:val="838"/>
+    <w:next w:val="838"/>
     <w:uiPriority w:val="39"/>
     <w:unhideWhenUsed/>
     <w:pPr>
@@ -13836,10 +14068,10 @@
       <w:spacing w:after="57"/>
     </w:pPr>
   </w:style>
-  <w:style w:type="paragraph" w:styleId="184">
+  <w:style w:type="paragraph" w:styleId="832">
     <w:name w:val="toc 6"/>
-    <w:basedOn w:val="598"/>
-    <w:next w:val="598"/>
+    <w:basedOn w:val="838"/>
+    <w:next w:val="838"/>
     <w:uiPriority w:val="39"/>
     <w:unhideWhenUsed/>
     <w:pPr>
@@ -13847,10 +14079,10 @@
       <w:spacing w:after="57"/>
     </w:pPr>
   </w:style>
-  <w:style w:type="paragraph" w:styleId="185">
+  <w:style w:type="paragraph" w:styleId="833">
     <w:name w:val="toc 7"/>
-    <w:basedOn w:val="598"/>
-    <w:next w:val="598"/>
+    <w:basedOn w:val="838"/>
+    <w:next w:val="838"/>
     <w:uiPriority w:val="39"/>
     <w:unhideWhenUsed/>
     <w:pPr>
@@ -13858,10 +14090,10 @@
       <w:spacing w:after="57"/>
     </w:pPr>
   </w:style>
-  <w:style w:type="paragraph" w:styleId="186">
+  <w:style w:type="paragraph" w:styleId="834">
     <w:name w:val="toc 8"/>
-    <w:basedOn w:val="598"/>
-    <w:next w:val="598"/>
+    <w:basedOn w:val="838"/>
+    <w:next w:val="838"/>
     <w:uiPriority w:val="39"/>
     <w:unhideWhenUsed/>
     <w:pPr>
@@ -13869,10 +14101,10 @@
       <w:spacing w:after="57"/>
     </w:pPr>
   </w:style>
-  <w:style w:type="paragraph" w:styleId="187">
+  <w:style w:type="paragraph" w:styleId="835">
     <w:name w:val="toc 9"/>
-    <w:basedOn w:val="598"/>
-    <w:next w:val="598"/>
+    <w:basedOn w:val="838"/>
+    <w:next w:val="838"/>
     <w:uiPriority w:val="39"/>
     <w:unhideWhenUsed/>
     <w:pPr>
@@ -13880,26 +14112,26 @@
       <w:spacing w:after="57"/>
     </w:pPr>
   </w:style>
-  <w:style w:type="paragraph" w:styleId="188">
+  <w:style w:type="paragraph" w:styleId="836">
     <w:name w:val="TOC Heading"/>
     <w:uiPriority w:val="39"/>
     <w:unhideWhenUsed/>
   </w:style>
-  <w:style w:type="paragraph" w:styleId="189">
+  <w:style w:type="paragraph" w:styleId="837">
     <w:name w:val="table of figures"/>
-    <w:basedOn w:val="598"/>
-    <w:next w:val="598"/>
+    <w:basedOn w:val="838"/>
+    <w:next w:val="838"/>
     <w:uiPriority w:val="99"/>
     <w:unhideWhenUsed/>
     <w:pPr>
       <w:spacing w:after="0" w:afterAutospacing="0"/>
     </w:pPr>
   </w:style>
-  <w:style w:type="paragraph" w:styleId="598" w:default="1">
+  <w:style w:type="paragraph" w:styleId="838" w:default="1">
     <w:name w:val="Normal"/>
     <w:qFormat/>
   </w:style>
-  <w:style w:type="table" w:styleId="599" w:default="1">
+  <w:style w:type="table" w:styleId="839" w:default="1">
     <w:name w:val="Normal Table"/>
     <w:uiPriority w:val="99"/>
     <w:semiHidden/>
@@ -13914,24 +14146,24 @@
       </w:tblCellMar>
     </w:tblPr>
   </w:style>
-  <w:style w:type="numbering" w:styleId="600" w:default="1">
+  <w:style w:type="numbering" w:styleId="840" w:default="1">
     <w:name w:val="No List"/>
     <w:uiPriority w:val="99"/>
     <w:semiHidden/>
     <w:unhideWhenUsed/>
   </w:style>
-  <w:style w:type="paragraph" w:styleId="601">
+  <w:style w:type="paragraph" w:styleId="841">
     <w:name w:val="No Spacing"/>
-    <w:basedOn w:val="598"/>
+    <w:basedOn w:val="838"/>
     <w:uiPriority w:val="1"/>
     <w:qFormat/>
     <w:pPr>
       <w:spacing w:after="0" w:line="240" w:lineRule="auto"/>
     </w:pPr>
   </w:style>
-  <w:style w:type="paragraph" w:styleId="602">
+  <w:style w:type="paragraph" w:styleId="842">
     <w:name w:val="List Paragraph"/>
-    <w:basedOn w:val="598"/>
+    <w:basedOn w:val="838"/>
     <w:uiPriority w:val="34"/>
     <w:qFormat/>
     <w:pPr>
@@ -13939,7 +14171,7 @@
       <w:ind w:left="720"/>
     </w:pPr>
   </w:style>
-  <w:style w:type="character" w:styleId="607" w:default="1">
+  <w:style w:type="character" w:styleId="843" w:default="1">
     <w:name w:val="Default Paragraph Font"/>
     <w:uiPriority w:val="1"/>
     <w:semiHidden/>
